--- a/Documentation/Maab.docx
+++ b/Documentation/Maab.docx
@@ -1,6 +1,6 @@
 
 <file path=word/document.xml><?xml version="1.0" encoding="utf-8"?>
-<w:document xmlns:ve="http://schemas.openxmlformats.org/markup-compatibility/2006" xmlns:o="urn:schemas-microsoft-com:office:office" xmlns:r="http://schemas.openxmlformats.org/officeDocument/2006/relationships" xmlns:m="http://schemas.openxmlformats.org/officeDocument/2006/math" xmlns:v="urn:schemas-microsoft-com:vml" xmlns:wp="http://schemas.openxmlformats.org/drawingml/2006/wordprocessingDrawing" xmlns:w10="urn:schemas-microsoft-com:office:word" xmlns:w="http://schemas.openxmlformats.org/wordprocessingml/2006/main" xmlns:wne="http://schemas.microsoft.com/office/word/2006/wordml">
+<w:document xmlns:wpc="http://schemas.microsoft.com/office/word/2010/wordprocessingCanvas" xmlns:cx="http://schemas.microsoft.com/office/drawing/2014/chartex" xmlns:cx1="http://schemas.microsoft.com/office/drawing/2015/9/8/chartex" xmlns:cx2="http://schemas.microsoft.com/office/drawing/2015/10/21/chartex" xmlns:cx3="http://schemas.microsoft.com/office/drawing/2016/5/9/chartex" xmlns:cx4="http://schemas.microsoft.com/office/drawing/2016/5/10/chartex" xmlns:cx5="http://schemas.microsoft.com/office/drawing/2016/5/11/chartex" xmlns:cx6="http://schemas.microsoft.com/office/drawing/2016/5/12/chartex" xmlns:cx7="http://schemas.microsoft.com/office/drawing/2016/5/13/chartex" xmlns:cx8="http://schemas.microsoft.com/office/drawing/2016/5/14/chartex" xmlns:mc="http://schemas.openxmlformats.org/markup-compatibility/2006" xmlns:aink="http://schemas.microsoft.com/office/drawing/2016/ink" xmlns:am3d="http://schemas.microsoft.com/office/drawing/2017/model3d" xmlns:o="urn:schemas-microsoft-com:office:office" xmlns:r="http://schemas.openxmlformats.org/officeDocument/2006/relationships" xmlns:m="http://schemas.openxmlformats.org/officeDocument/2006/math" xmlns:v="urn:schemas-microsoft-com:vml" xmlns:wp14="http://schemas.microsoft.com/office/word/2010/wordprocessingDrawing" xmlns:wp="http://schemas.openxmlformats.org/drawingml/2006/wordprocessingDrawing" xmlns:w10="urn:schemas-microsoft-com:office:word" xmlns:w="http://schemas.openxmlformats.org/wordprocessingml/2006/main" xmlns:w14="http://schemas.microsoft.com/office/word/2010/wordml" xmlns:w15="http://schemas.microsoft.com/office/word/2012/wordml" xmlns:w16cex="http://schemas.microsoft.com/office/word/2018/wordml/cex" xmlns:w16cid="http://schemas.microsoft.com/office/word/2016/wordml/cid" xmlns:w16="http://schemas.microsoft.com/office/word/2018/wordml" xmlns:w16se="http://schemas.microsoft.com/office/word/2015/wordml/symex" xmlns:wpg="http://schemas.microsoft.com/office/word/2010/wordprocessingGroup" xmlns:wpi="http://schemas.microsoft.com/office/word/2010/wordprocessingInk" xmlns:wne="http://schemas.microsoft.com/office/word/2006/wordml" xmlns:wps="http://schemas.microsoft.com/office/word/2010/wordprocessingShape" mc:Ignorable="w14 w15 w16se w16cid w16 w16cex wp14">
   <w:body>
     <w:p>
       <w:pPr>
@@ -13,32 +13,53 @@
     </w:p>
     <w:p>
       <w:pPr>
-        <w:rPr>
-          <w:sz w:val="36"/>
-          <w:szCs w:val="36"/>
-        </w:rPr>
-      </w:pPr>
-      <w:r>
-        <w:rPr>
-          <w:sz w:val="36"/>
-          <w:szCs w:val="36"/>
-        </w:rPr>
+        <w:pStyle w:val="Heading1"/>
+        <w:pPrChange w:id="0" w:author="Ashraf Abu Baker" w:date="2020-02-25T09:26:00Z">
+          <w:pPr/>
+        </w:pPrChange>
+      </w:pPr>
+      <w:commentRangeStart w:id="1"/>
+      <w:r>
         <w:t>Introduction:</w:t>
       </w:r>
-    </w:p>
-    <w:p>
-      <w:pPr>
-        <w:rPr>
-          <w:sz w:val="28"/>
-          <w:szCs w:val="28"/>
-        </w:rPr>
-      </w:pPr>
-      <w:r>
-        <w:rPr>
-          <w:sz w:val="28"/>
-          <w:szCs w:val="28"/>
-        </w:rPr>
-        <w:t xml:space="preserve">       Earth fault current is the current that flows through earth,and it occurs due to a break or damage in the insulation which causing the conductor to touch the hull of the electric circuit.If a human touched the circuit accedently,he will get a shock and might be fatal. Earth fault current can also damage the electric equipements.</w:t>
+      <w:commentRangeEnd w:id="1"/>
+      <w:r>
+        <w:rPr>
+          <w:rStyle w:val="CommentReference"/>
+          <w:rFonts w:asciiTheme="minorHAnsi" w:eastAsiaTheme="minorHAnsi" w:hAnsiTheme="minorHAnsi" w:cstheme="minorBidi"/>
+          <w:color w:val="auto"/>
+        </w:rPr>
+        <w:commentReference w:id="1"/>
+      </w:r>
+    </w:p>
+    <w:p>
+      <w:pPr>
+        <w:rPr>
+          <w:sz w:val="28"/>
+          <w:szCs w:val="28"/>
+        </w:rPr>
+      </w:pPr>
+      <w:r>
+        <w:rPr>
+          <w:sz w:val="28"/>
+          <w:szCs w:val="28"/>
+        </w:rPr>
+        <w:t xml:space="preserve">       </w:t>
+      </w:r>
+      <w:commentRangeStart w:id="2"/>
+      <w:r>
+        <w:rPr>
+          <w:sz w:val="28"/>
+          <w:szCs w:val="28"/>
+        </w:rPr>
+        <w:t>Earth fault current is the current that flows through earth,and it occurs due to a break or damage in the insulation which causing the conductor to touch the hull of the electric circuit.If a human touched the circuit accedently,he will get a shock and might be fatal. Earth fault current can also damage the electric equipements.</w:t>
+      </w:r>
+      <w:commentRangeEnd w:id="2"/>
+      <w:r>
+        <w:rPr>
+          <w:rStyle w:val="CommentReference"/>
+        </w:rPr>
+        <w:commentReference w:id="2"/>
       </w:r>
     </w:p>
     <w:p>
@@ -147,6 +168,7 @@
           <w:numId w:val="1"/>
         </w:numPr>
         <w:rPr>
+          <w:ins w:id="3" w:author="Ashraf Abu Baker" w:date="2020-02-25T09:26:00Z"/>
           <w:sz w:val="28"/>
           <w:szCs w:val="28"/>
         </w:rPr>
@@ -178,22 +200,44 @@
     <w:p>
       <w:pPr>
         <w:pStyle w:val="ListParagraph"/>
-        <w:numPr>
-          <w:ilvl w:val="0"/>
-          <w:numId w:val="1"/>
-        </w:numPr>
-        <w:rPr>
-          <w:sz w:val="28"/>
-          <w:szCs w:val="28"/>
-        </w:rPr>
-      </w:pPr>
-      <w:r>
-        <w:rPr>
-          <w:sz w:val="28"/>
-          <w:szCs w:val="28"/>
-        </w:rPr>
-        <w:t>Our method is elaborated in the follwing lines:</w:t>
-      </w:r>
+        <w:rPr>
+          <w:sz w:val="28"/>
+          <w:szCs w:val="28"/>
+        </w:rPr>
+        <w:pPrChange w:id="4" w:author="Ashraf Abu Baker" w:date="2020-02-25T09:26:00Z">
+          <w:pPr>
+            <w:pStyle w:val="ListParagraph"/>
+            <w:numPr>
+              <w:numId w:val="1"/>
+            </w:numPr>
+            <w:ind w:hanging="360"/>
+          </w:pPr>
+        </w:pPrChange>
+      </w:pPr>
+    </w:p>
+    <w:p>
+      <w:pPr>
+        <w:pStyle w:val="Heading1"/>
+        <w:pPrChange w:id="5" w:author="Ashraf Abu Baker" w:date="2020-02-25T09:26:00Z">
+          <w:pPr>
+            <w:pStyle w:val="ListParagraph"/>
+            <w:numPr>
+              <w:numId w:val="1"/>
+            </w:numPr>
+            <w:ind w:hanging="360"/>
+          </w:pPr>
+        </w:pPrChange>
+      </w:pPr>
+      <w:del w:id="6" w:author="Ashraf Abu Baker" w:date="2020-02-25T09:26:00Z">
+        <w:r>
+          <w:delText>Our method is elaborated in the follwing lines:</w:delText>
+        </w:r>
+      </w:del>
+      <w:ins w:id="7" w:author="Ashraf Abu Baker" w:date="2020-02-25T09:26:00Z">
+        <w:r>
+          <w:t>Methodolgy</w:t>
+        </w:r>
+      </w:ins>
     </w:p>
     <w:p>
       <w:pPr>
@@ -238,11 +282,34 @@
     </w:p>
     <w:p>
       <w:pPr>
-        <w:pStyle w:val="ListParagraph"/>
-        <w:numPr>
-          <w:ilvl w:val="0"/>
-          <w:numId w:val="2"/>
-        </w:numPr>
+        <w:pStyle w:val="Heading1"/>
+        <w:pPrChange w:id="8" w:author="Ashraf Abu Baker" w:date="2020-02-25T09:27:00Z">
+          <w:pPr>
+            <w:pStyle w:val="ListParagraph"/>
+            <w:numPr>
+              <w:numId w:val="2"/>
+            </w:numPr>
+            <w:ind w:left="1440" w:hanging="360"/>
+          </w:pPr>
+        </w:pPrChange>
+      </w:pPr>
+      <w:commentRangeStart w:id="9"/>
+      <w:r>
+        <w:t>Preliminary design:</w:t>
+      </w:r>
+      <w:commentRangeEnd w:id="9"/>
+      <w:r>
+        <w:rPr>
+          <w:rStyle w:val="CommentReference"/>
+          <w:rFonts w:asciiTheme="minorHAnsi" w:eastAsiaTheme="minorHAnsi" w:hAnsiTheme="minorHAnsi" w:cstheme="minorBidi"/>
+          <w:color w:val="auto"/>
+        </w:rPr>
+        <w:commentReference w:id="9"/>
+      </w:r>
+    </w:p>
+    <w:p>
+      <w:pPr>
+        <w:ind w:left="1080"/>
         <w:rPr>
           <w:b/>
           <w:bCs/>
@@ -250,6 +317,23 @@
           <w:szCs w:val="28"/>
         </w:rPr>
       </w:pPr>
+    </w:p>
+    <w:p>
+      <w:pPr>
+        <w:pStyle w:val="ListParagraph"/>
+        <w:keepNext/>
+        <w:ind w:left="1440"/>
+        <w:jc w:val="center"/>
+        <w:rPr>
+          <w:ins w:id="10" w:author="Ashraf Abu Baker" w:date="2020-02-25T09:28:00Z"/>
+        </w:rPr>
+        <w:pPrChange w:id="11" w:author="Ashraf Abu Baker" w:date="2020-02-25T09:28:00Z">
+          <w:pPr>
+            <w:pStyle w:val="ListParagraph"/>
+            <w:ind w:left="1440"/>
+          </w:pPr>
+        </w:pPrChange>
+      </w:pPr>
       <w:r>
         <w:rPr>
           <w:b/>
@@ -257,41 +341,8 @@
           <w:sz w:val="28"/>
           <w:szCs w:val="28"/>
         </w:rPr>
-        <w:lastRenderedPageBreak/>
-        <w:t>Preliminary design:</w:t>
-      </w:r>
-    </w:p>
-    <w:p>
-      <w:pPr>
-        <w:ind w:left="1080"/>
-        <w:rPr>
-          <w:b/>
-          <w:bCs/>
-          <w:sz w:val="28"/>
-          <w:szCs w:val="28"/>
-        </w:rPr>
-      </w:pPr>
-    </w:p>
-    <w:p>
-      <w:pPr>
-        <w:pStyle w:val="ListParagraph"/>
-        <w:ind w:left="1440"/>
-        <w:rPr>
-          <w:b/>
-          <w:bCs/>
-          <w:sz w:val="28"/>
-          <w:szCs w:val="28"/>
-        </w:rPr>
-      </w:pPr>
-      <w:r>
-        <w:rPr>
-          <w:b/>
-          <w:bCs/>
-          <w:sz w:val="28"/>
-          <w:szCs w:val="28"/>
-        </w:rPr>
         <w:drawing>
-          <wp:inline distT="0" distB="0" distL="0" distR="0">
+          <wp:inline distT="0" distB="0" distL="0" distR="0" wp14:anchorId="7B84B797" wp14:editId="2D841A56">
             <wp:extent cx="5612600" cy="3714750"/>
             <wp:effectExtent l="19050" t="0" r="7150" b="0"/>
             <wp:docPr id="1" name="Picture 0" descr="Preliminary design.PNG"/>
@@ -306,7 +357,7 @@
                     <pic:cNvPicPr/>
                   </pic:nvPicPr>
                   <pic:blipFill>
-                    <a:blip r:embed="rId5"/>
+                    <a:blip r:embed="rId9"/>
                     <a:stretch>
                       <a:fillRect/>
                     </a:stretch>
@@ -326,6 +377,51 @@
           </wp:inline>
         </w:drawing>
       </w:r>
+      <w:bookmarkStart w:id="12" w:name="_GoBack"/>
+      <w:bookmarkEnd w:id="12"/>
+    </w:p>
+    <w:p>
+      <w:pPr>
+        <w:pStyle w:val="Caption"/>
+        <w:jc w:val="center"/>
+        <w:rPr>
+          <w:b/>
+          <w:bCs/>
+          <w:sz w:val="28"/>
+          <w:szCs w:val="28"/>
+        </w:rPr>
+        <w:pPrChange w:id="13" w:author="Ashraf Abu Baker" w:date="2020-02-25T09:28:00Z">
+          <w:pPr>
+            <w:pStyle w:val="ListParagraph"/>
+            <w:ind w:left="1440"/>
+          </w:pPr>
+        </w:pPrChange>
+      </w:pPr>
+      <w:ins w:id="14" w:author="Ashraf Abu Baker" w:date="2020-02-25T09:28:00Z">
+        <w:r>
+          <w:t xml:space="preserve">Figure </w:t>
+        </w:r>
+        <w:r>
+          <w:fldChar w:fldCharType="begin"/>
+        </w:r>
+        <w:r>
+          <w:instrText xml:space="preserve"> SEQ Figure \* ARABIC </w:instrText>
+        </w:r>
+      </w:ins>
+      <w:r>
+        <w:fldChar w:fldCharType="separate"/>
+      </w:r>
+      <w:ins w:id="15" w:author="Ashraf Abu Baker" w:date="2020-02-25T09:28:00Z">
+        <w:r>
+          <w:t>1</w:t>
+        </w:r>
+        <w:r>
+          <w:fldChar w:fldCharType="end"/>
+        </w:r>
+        <w:r>
+          <w:t xml:space="preserve"> Earth fault block diagrams</w:t>
+        </w:r>
+      </w:ins>
     </w:p>
     <w:p>
       <w:pPr>
@@ -346,9 +442,90 @@
 </w:document>
 </file>
 
+<file path=word/comments.xml><?xml version="1.0" encoding="utf-8"?>
+<w:comments xmlns:wpc="http://schemas.microsoft.com/office/word/2010/wordprocessingCanvas" xmlns:cx="http://schemas.microsoft.com/office/drawing/2014/chartex" xmlns:cx1="http://schemas.microsoft.com/office/drawing/2015/9/8/chartex" xmlns:cx2="http://schemas.microsoft.com/office/drawing/2015/10/21/chartex" xmlns:cx3="http://schemas.microsoft.com/office/drawing/2016/5/9/chartex" xmlns:cx4="http://schemas.microsoft.com/office/drawing/2016/5/10/chartex" xmlns:cx5="http://schemas.microsoft.com/office/drawing/2016/5/11/chartex" xmlns:cx6="http://schemas.microsoft.com/office/drawing/2016/5/12/chartex" xmlns:cx7="http://schemas.microsoft.com/office/drawing/2016/5/13/chartex" xmlns:cx8="http://schemas.microsoft.com/office/drawing/2016/5/14/chartex" xmlns:mc="http://schemas.openxmlformats.org/markup-compatibility/2006" xmlns:aink="http://schemas.microsoft.com/office/drawing/2016/ink" xmlns:am3d="http://schemas.microsoft.com/office/drawing/2017/model3d" xmlns:o="urn:schemas-microsoft-com:office:office" xmlns:r="http://schemas.openxmlformats.org/officeDocument/2006/relationships" xmlns:m="http://schemas.openxmlformats.org/officeDocument/2006/math" xmlns:v="urn:schemas-microsoft-com:vml" xmlns:wp14="http://schemas.microsoft.com/office/word/2010/wordprocessingDrawing" xmlns:wp="http://schemas.openxmlformats.org/drawingml/2006/wordprocessingDrawing" xmlns:w10="urn:schemas-microsoft-com:office:word" xmlns:w="http://schemas.openxmlformats.org/wordprocessingml/2006/main" xmlns:w14="http://schemas.microsoft.com/office/word/2010/wordml" xmlns:w15="http://schemas.microsoft.com/office/word/2012/wordml" xmlns:w16cex="http://schemas.microsoft.com/office/word/2018/wordml/cex" xmlns:w16cid="http://schemas.microsoft.com/office/word/2016/wordml/cid" xmlns:w16="http://schemas.microsoft.com/office/word/2018/wordml" xmlns:w16se="http://schemas.microsoft.com/office/word/2015/wordml/symex" xmlns:wpg="http://schemas.microsoft.com/office/word/2010/wordprocessingGroup" xmlns:wpi="http://schemas.microsoft.com/office/word/2010/wordprocessingInk" xmlns:wne="http://schemas.microsoft.com/office/word/2006/wordml" xmlns:wps="http://schemas.microsoft.com/office/word/2010/wordprocessingShape" mc:Ignorable="w14 w15 w16se w16cid w16 w16cex wp14">
+  <w:comment w:id="1" w:author="Ashraf Abu Baker" w:date="2020-02-25T09:27:00Z" w:initials="AAB">
+    <w:p>
+      <w:pPr>
+        <w:pStyle w:val="CommentText"/>
+      </w:pPr>
+      <w:r>
+        <w:rPr>
+          <w:rStyle w:val="CommentReference"/>
+        </w:rPr>
+        <w:annotationRef/>
+      </w:r>
+      <w:r>
+        <w:t>Use heading for easy navigation.</w:t>
+      </w:r>
+    </w:p>
+  </w:comment>
+  <w:comment w:id="2" w:author="Ashraf Abu Baker" w:date="2020-02-25T09:23:00Z" w:initials="AAB">
+    <w:p>
+      <w:pPr>
+        <w:pStyle w:val="CommentText"/>
+      </w:pPr>
+      <w:r>
+        <w:rPr>
+          <w:rStyle w:val="CommentReference"/>
+        </w:rPr>
+        <w:annotationRef/>
+      </w:r>
+      <w:r>
+        <w:t>Good introduction.</w:t>
+      </w:r>
+    </w:p>
+  </w:comment>
+  <w:comment w:id="9" w:author="Ashraf Abu Baker" w:date="2020-02-25T09:28:00Z" w:initials="AAB">
+    <w:p>
+      <w:pPr>
+        <w:pStyle w:val="CommentText"/>
+      </w:pPr>
+      <w:r>
+        <w:rPr>
+          <w:rStyle w:val="CommentReference"/>
+        </w:rPr>
+        <w:annotationRef/>
+      </w:r>
+      <w:r>
+        <w:t>Add a brief definition of the blocks</w:t>
+      </w:r>
+      <w:r>
+        <w:br/>
+        <w:t>You didn’t mentioned different methods for detecting earth faults. How would you decide a one for to detect the fault??</w:t>
+      </w:r>
+    </w:p>
+  </w:comment>
+</w:comments>
+</file>
+
+<file path=word/commentsExtended.xml><?xml version="1.0" encoding="utf-8"?>
+<w15:commentsEx xmlns:wpc="http://schemas.microsoft.com/office/word/2010/wordprocessingCanvas" xmlns:cx="http://schemas.microsoft.com/office/drawing/2014/chartex" xmlns:cx1="http://schemas.microsoft.com/office/drawing/2015/9/8/chartex" xmlns:cx2="http://schemas.microsoft.com/office/drawing/2015/10/21/chartex" xmlns:cx3="http://schemas.microsoft.com/office/drawing/2016/5/9/chartex" xmlns:cx4="http://schemas.microsoft.com/office/drawing/2016/5/10/chartex" xmlns:cx5="http://schemas.microsoft.com/office/drawing/2016/5/11/chartex" xmlns:cx6="http://schemas.microsoft.com/office/drawing/2016/5/12/chartex" xmlns:cx7="http://schemas.microsoft.com/office/drawing/2016/5/13/chartex" xmlns:cx8="http://schemas.microsoft.com/office/drawing/2016/5/14/chartex" xmlns:mc="http://schemas.openxmlformats.org/markup-compatibility/2006" xmlns:aink="http://schemas.microsoft.com/office/drawing/2016/ink" xmlns:am3d="http://schemas.microsoft.com/office/drawing/2017/model3d" xmlns:o="urn:schemas-microsoft-com:office:office" xmlns:r="http://schemas.openxmlformats.org/officeDocument/2006/relationships" xmlns:m="http://schemas.openxmlformats.org/officeDocument/2006/math" xmlns:v="urn:schemas-microsoft-com:vml" xmlns:wp14="http://schemas.microsoft.com/office/word/2010/wordprocessingDrawing" xmlns:wp="http://schemas.openxmlformats.org/drawingml/2006/wordprocessingDrawing" xmlns:w10="urn:schemas-microsoft-com:office:word" xmlns:w="http://schemas.openxmlformats.org/wordprocessingml/2006/main" xmlns:w14="http://schemas.microsoft.com/office/word/2010/wordml" xmlns:w15="http://schemas.microsoft.com/office/word/2012/wordml" xmlns:w16cex="http://schemas.microsoft.com/office/word/2018/wordml/cex" xmlns:w16cid="http://schemas.microsoft.com/office/word/2016/wordml/cid" xmlns:w16="http://schemas.microsoft.com/office/word/2018/wordml" xmlns:w16se="http://schemas.microsoft.com/office/word/2015/wordml/symex" xmlns:wpg="http://schemas.microsoft.com/office/word/2010/wordprocessingGroup" xmlns:wpi="http://schemas.microsoft.com/office/word/2010/wordprocessingInk" xmlns:wne="http://schemas.microsoft.com/office/word/2006/wordml" xmlns:wps="http://schemas.microsoft.com/office/word/2010/wordprocessingShape" mc:Ignorable="w14 w15 w16se w16cid w16 w16cex wp14">
+  <w15:commentEx w15:paraId="771C1092" w15:done="0"/>
+  <w15:commentEx w15:paraId="71989414" w15:done="0"/>
+  <w15:commentEx w15:paraId="78D3F92E" w15:done="0"/>
+</w15:commentsEx>
+</file>
+
+<file path=word/commentsExtensible.xml><?xml version="1.0" encoding="utf-8"?>
+<w16cex:commentsExtensible xmlns:wpc="http://schemas.microsoft.com/office/word/2010/wordprocessingCanvas" xmlns:cx="http://schemas.microsoft.com/office/drawing/2014/chartex" xmlns:cx1="http://schemas.microsoft.com/office/drawing/2015/9/8/chartex" xmlns:cx2="http://schemas.microsoft.com/office/drawing/2015/10/21/chartex" xmlns:cx3="http://schemas.microsoft.com/office/drawing/2016/5/9/chartex" xmlns:cx4="http://schemas.microsoft.com/office/drawing/2016/5/10/chartex" xmlns:cx5="http://schemas.microsoft.com/office/drawing/2016/5/11/chartex" xmlns:cx6="http://schemas.microsoft.com/office/drawing/2016/5/12/chartex" xmlns:cx7="http://schemas.microsoft.com/office/drawing/2016/5/13/chartex" xmlns:cx8="http://schemas.microsoft.com/office/drawing/2016/5/14/chartex" xmlns:mc="http://schemas.openxmlformats.org/markup-compatibility/2006" xmlns:aink="http://schemas.microsoft.com/office/drawing/2016/ink" xmlns:am3d="http://schemas.microsoft.com/office/drawing/2017/model3d" xmlns:o="urn:schemas-microsoft-com:office:office" xmlns:r="http://schemas.openxmlformats.org/officeDocument/2006/relationships" xmlns:m="http://schemas.openxmlformats.org/officeDocument/2006/math" xmlns:v="urn:schemas-microsoft-com:vml" xmlns:wp14="http://schemas.microsoft.com/office/word/2010/wordprocessingDrawing" xmlns:wp="http://schemas.openxmlformats.org/drawingml/2006/wordprocessingDrawing" xmlns:w10="urn:schemas-microsoft-com:office:word" xmlns:w="http://schemas.openxmlformats.org/wordprocessingml/2006/main" xmlns:w14="http://schemas.microsoft.com/office/word/2010/wordml" xmlns:w15="http://schemas.microsoft.com/office/word/2012/wordml" xmlns:w16cex="http://schemas.microsoft.com/office/word/2018/wordml/cex" xmlns:w16cid="http://schemas.microsoft.com/office/word/2016/wordml/cid" xmlns:w16="http://schemas.microsoft.com/office/word/2018/wordml" xmlns:w16se="http://schemas.microsoft.com/office/word/2015/wordml/symex" xmlns:wpg="http://schemas.microsoft.com/office/word/2010/wordprocessingGroup" xmlns:wpi="http://schemas.microsoft.com/office/word/2010/wordprocessingInk" xmlns:wne="http://schemas.microsoft.com/office/word/2006/wordml" xmlns:wps="http://schemas.microsoft.com/office/word/2010/wordprocessingShape" mc:Ignorable="w14 w15 w16se w16cid w16 w16cex wp14">
+  <w16cex:commentExtensible w16cex:durableId="21FF66EB" w16cex:dateUtc="2020-02-25T07:27:00Z"/>
+  <w16cex:commentExtensible w16cex:durableId="21FF6618" w16cex:dateUtc="2020-02-25T07:23:00Z"/>
+  <w16cex:commentExtensible w16cex:durableId="21FF673C" w16cex:dateUtc="2020-02-25T07:28:00Z"/>
+</w16cex:commentsExtensible>
+</file>
+
+<file path=word/commentsIds.xml><?xml version="1.0" encoding="utf-8"?>
+<w16cid:commentsIds xmlns:wpc="http://schemas.microsoft.com/office/word/2010/wordprocessingCanvas" xmlns:cx="http://schemas.microsoft.com/office/drawing/2014/chartex" xmlns:cx1="http://schemas.microsoft.com/office/drawing/2015/9/8/chartex" xmlns:cx2="http://schemas.microsoft.com/office/drawing/2015/10/21/chartex" xmlns:cx3="http://schemas.microsoft.com/office/drawing/2016/5/9/chartex" xmlns:cx4="http://schemas.microsoft.com/office/drawing/2016/5/10/chartex" xmlns:cx5="http://schemas.microsoft.com/office/drawing/2016/5/11/chartex" xmlns:cx6="http://schemas.microsoft.com/office/drawing/2016/5/12/chartex" xmlns:cx7="http://schemas.microsoft.com/office/drawing/2016/5/13/chartex" xmlns:cx8="http://schemas.microsoft.com/office/drawing/2016/5/14/chartex" xmlns:mc="http://schemas.openxmlformats.org/markup-compatibility/2006" xmlns:aink="http://schemas.microsoft.com/office/drawing/2016/ink" xmlns:am3d="http://schemas.microsoft.com/office/drawing/2017/model3d" xmlns:o="urn:schemas-microsoft-com:office:office" xmlns:r="http://schemas.openxmlformats.org/officeDocument/2006/relationships" xmlns:m="http://schemas.openxmlformats.org/officeDocument/2006/math" xmlns:v="urn:schemas-microsoft-com:vml" xmlns:wp14="http://schemas.microsoft.com/office/word/2010/wordprocessingDrawing" xmlns:wp="http://schemas.openxmlformats.org/drawingml/2006/wordprocessingDrawing" xmlns:w10="urn:schemas-microsoft-com:office:word" xmlns:w="http://schemas.openxmlformats.org/wordprocessingml/2006/main" xmlns:w14="http://schemas.microsoft.com/office/word/2010/wordml" xmlns:w15="http://schemas.microsoft.com/office/word/2012/wordml" xmlns:w16cex="http://schemas.microsoft.com/office/word/2018/wordml/cex" xmlns:w16cid="http://schemas.microsoft.com/office/word/2016/wordml/cid" xmlns:w16="http://schemas.microsoft.com/office/word/2018/wordml" xmlns:w16se="http://schemas.microsoft.com/office/word/2015/wordml/symex" xmlns:wpg="http://schemas.microsoft.com/office/word/2010/wordprocessingGroup" xmlns:wpi="http://schemas.microsoft.com/office/word/2010/wordprocessingInk" xmlns:wne="http://schemas.microsoft.com/office/word/2006/wordml" xmlns:wps="http://schemas.microsoft.com/office/word/2010/wordprocessingShape" mc:Ignorable="w14 w15 w16se w16cid w16 w16cex wp14">
+  <w16cid:commentId w16cid:paraId="771C1092" w16cid:durableId="21FF66EB"/>
+  <w16cid:commentId w16cid:paraId="71989414" w16cid:durableId="21FF6618"/>
+  <w16cid:commentId w16cid:paraId="78D3F92E" w16cid:durableId="21FF673C"/>
+</w16cid:commentsIds>
+</file>
+
 <file path=word/numbering.xml><?xml version="1.0" encoding="utf-8"?>
-<w:numbering xmlns:ve="http://schemas.openxmlformats.org/markup-compatibility/2006" xmlns:o="urn:schemas-microsoft-com:office:office" xmlns:r="http://schemas.openxmlformats.org/officeDocument/2006/relationships" xmlns:m="http://schemas.openxmlformats.org/officeDocument/2006/math" xmlns:v="urn:schemas-microsoft-com:vml" xmlns:wp="http://schemas.openxmlformats.org/drawingml/2006/wordprocessingDrawing" xmlns:w10="urn:schemas-microsoft-com:office:word" xmlns:w="http://schemas.openxmlformats.org/wordprocessingml/2006/main" xmlns:wne="http://schemas.microsoft.com/office/word/2006/wordml">
-  <w:abstractNum w:abstractNumId="0">
+<w:numbering xmlns:wpc="http://schemas.microsoft.com/office/word/2010/wordprocessingCanvas" xmlns:cx="http://schemas.microsoft.com/office/drawing/2014/chartex" xmlns:cx1="http://schemas.microsoft.com/office/drawing/2015/9/8/chartex" xmlns:cx2="http://schemas.microsoft.com/office/drawing/2015/10/21/chartex" xmlns:cx3="http://schemas.microsoft.com/office/drawing/2016/5/9/chartex" xmlns:cx4="http://schemas.microsoft.com/office/drawing/2016/5/10/chartex" xmlns:cx5="http://schemas.microsoft.com/office/drawing/2016/5/11/chartex" xmlns:cx6="http://schemas.microsoft.com/office/drawing/2016/5/12/chartex" xmlns:cx7="http://schemas.microsoft.com/office/drawing/2016/5/13/chartex" xmlns:cx8="http://schemas.microsoft.com/office/drawing/2016/5/14/chartex" xmlns:mc="http://schemas.openxmlformats.org/markup-compatibility/2006" xmlns:aink="http://schemas.microsoft.com/office/drawing/2016/ink" xmlns:am3d="http://schemas.microsoft.com/office/drawing/2017/model3d" xmlns:o="urn:schemas-microsoft-com:office:office" xmlns:r="http://schemas.openxmlformats.org/officeDocument/2006/relationships" xmlns:m="http://schemas.openxmlformats.org/officeDocument/2006/math" xmlns:v="urn:schemas-microsoft-com:vml" xmlns:wp14="http://schemas.microsoft.com/office/word/2010/wordprocessingDrawing" xmlns:wp="http://schemas.openxmlformats.org/drawingml/2006/wordprocessingDrawing" xmlns:w10="urn:schemas-microsoft-com:office:word" xmlns:w="http://schemas.openxmlformats.org/wordprocessingml/2006/main" xmlns:w14="http://schemas.microsoft.com/office/word/2010/wordml" xmlns:w15="http://schemas.microsoft.com/office/word/2012/wordml" xmlns:w16cex="http://schemas.microsoft.com/office/word/2018/wordml/cex" xmlns:w16cid="http://schemas.microsoft.com/office/word/2016/wordml/cid" xmlns:w16="http://schemas.microsoft.com/office/word/2018/wordml" xmlns:w16se="http://schemas.microsoft.com/office/word/2015/wordml/symex" xmlns:wpg="http://schemas.microsoft.com/office/word/2010/wordprocessingGroup" xmlns:wpi="http://schemas.microsoft.com/office/word/2010/wordprocessingInk" xmlns:wne="http://schemas.microsoft.com/office/word/2006/wordml" xmlns:wps="http://schemas.microsoft.com/office/word/2010/wordprocessingShape" mc:Ignorable="w14 w15 w16se w16cid w16 w16cex wp14">
+  <w:abstractNum w:abstractNumId="0" w15:restartNumberingAfterBreak="0">
     <w:nsid w:val="16D117E0"/>
     <w:multiLevelType w:val="hybridMultilevel"/>
     <w:tmpl w:val="5EF440CC"/>
@@ -461,7 +638,7 @@
       </w:rPr>
     </w:lvl>
   </w:abstractNum>
-  <w:abstractNum w:abstractNumId="1">
+  <w:abstractNum w:abstractNumId="1" w15:restartNumberingAfterBreak="0">
     <w:nsid w:val="50161B4D"/>
     <w:multiLevelType w:val="hybridMultilevel"/>
     <w:tmpl w:val="05500EFA"/>
@@ -583,8 +760,16 @@
 </w:numbering>
 </file>
 
+<file path=word/people.xml><?xml version="1.0" encoding="utf-8"?>
+<w15:people xmlns:wpc="http://schemas.microsoft.com/office/word/2010/wordprocessingCanvas" xmlns:cx="http://schemas.microsoft.com/office/drawing/2014/chartex" xmlns:cx1="http://schemas.microsoft.com/office/drawing/2015/9/8/chartex" xmlns:cx2="http://schemas.microsoft.com/office/drawing/2015/10/21/chartex" xmlns:cx3="http://schemas.microsoft.com/office/drawing/2016/5/9/chartex" xmlns:cx4="http://schemas.microsoft.com/office/drawing/2016/5/10/chartex" xmlns:cx5="http://schemas.microsoft.com/office/drawing/2016/5/11/chartex" xmlns:cx6="http://schemas.microsoft.com/office/drawing/2016/5/12/chartex" xmlns:cx7="http://schemas.microsoft.com/office/drawing/2016/5/13/chartex" xmlns:cx8="http://schemas.microsoft.com/office/drawing/2016/5/14/chartex" xmlns:mc="http://schemas.openxmlformats.org/markup-compatibility/2006" xmlns:aink="http://schemas.microsoft.com/office/drawing/2016/ink" xmlns:am3d="http://schemas.microsoft.com/office/drawing/2017/model3d" xmlns:o="urn:schemas-microsoft-com:office:office" xmlns:r="http://schemas.openxmlformats.org/officeDocument/2006/relationships" xmlns:m="http://schemas.openxmlformats.org/officeDocument/2006/math" xmlns:v="urn:schemas-microsoft-com:vml" xmlns:wp14="http://schemas.microsoft.com/office/word/2010/wordprocessingDrawing" xmlns:wp="http://schemas.openxmlformats.org/drawingml/2006/wordprocessingDrawing" xmlns:w10="urn:schemas-microsoft-com:office:word" xmlns:w="http://schemas.openxmlformats.org/wordprocessingml/2006/main" xmlns:w14="http://schemas.microsoft.com/office/word/2010/wordml" xmlns:w15="http://schemas.microsoft.com/office/word/2012/wordml" xmlns:w16cex="http://schemas.microsoft.com/office/word/2018/wordml/cex" xmlns:w16cid="http://schemas.microsoft.com/office/word/2016/wordml/cid" xmlns:w16="http://schemas.microsoft.com/office/word/2018/wordml" xmlns:w16se="http://schemas.microsoft.com/office/word/2015/wordml/symex" xmlns:wpg="http://schemas.microsoft.com/office/word/2010/wordprocessingGroup" xmlns:wpi="http://schemas.microsoft.com/office/word/2010/wordprocessingInk" xmlns:wne="http://schemas.microsoft.com/office/word/2006/wordml" xmlns:wps="http://schemas.microsoft.com/office/word/2010/wordprocessingShape" mc:Ignorable="w14 w15 w16se w16cid w16 w16cex wp14">
+  <w15:person w15:author="Ashraf Abu Baker">
+    <w15:presenceInfo w15:providerId="Windows Live" w15:userId="64161a8fcb0b4737"/>
+  </w15:person>
+</w15:people>
+</file>
+
 <file path=word/styles.xml><?xml version="1.0" encoding="utf-8"?>
-<w:styles xmlns:r="http://schemas.openxmlformats.org/officeDocument/2006/relationships" xmlns:w="http://schemas.openxmlformats.org/wordprocessingml/2006/main">
+<w:styles xmlns:mc="http://schemas.openxmlformats.org/markup-compatibility/2006" xmlns:r="http://schemas.openxmlformats.org/officeDocument/2006/relationships" xmlns:w="http://schemas.openxmlformats.org/wordprocessingml/2006/main" xmlns:w14="http://schemas.microsoft.com/office/word/2010/wordml" xmlns:w15="http://schemas.microsoft.com/office/word/2012/wordml" xmlns:w16cex="http://schemas.microsoft.com/office/word/2018/wordml/cex" xmlns:w16cid="http://schemas.microsoft.com/office/word/2016/wordml/cid" xmlns:w16="http://schemas.microsoft.com/office/word/2018/wordml" xmlns:w16se="http://schemas.microsoft.com/office/word/2015/wordml/symex" mc:Ignorable="w14 w15 w16se w16cid w16 w16cex">
   <w:docDefaults>
     <w:rPrDefault>
       <w:rPr>
@@ -600,144 +785,383 @@
       </w:pPr>
     </w:pPrDefault>
   </w:docDefaults>
-  <w:latentStyles w:defLockedState="0" w:defUIPriority="99" w:defSemiHidden="1" w:defUnhideWhenUsed="1" w:defQFormat="0" w:count="267">
-    <w:lsdException w:name="Normal" w:semiHidden="0" w:uiPriority="0" w:unhideWhenUsed="0" w:qFormat="1"/>
-    <w:lsdException w:name="heading 1" w:semiHidden="0" w:uiPriority="9" w:unhideWhenUsed="0" w:qFormat="1"/>
-    <w:lsdException w:name="heading 2" w:uiPriority="9" w:qFormat="1"/>
-    <w:lsdException w:name="heading 3" w:uiPriority="9" w:qFormat="1"/>
-    <w:lsdException w:name="heading 4" w:uiPriority="9" w:qFormat="1"/>
-    <w:lsdException w:name="heading 5" w:uiPriority="9" w:qFormat="1"/>
-    <w:lsdException w:name="heading 6" w:uiPriority="9" w:qFormat="1"/>
-    <w:lsdException w:name="heading 7" w:uiPriority="9" w:qFormat="1"/>
-    <w:lsdException w:name="heading 8" w:uiPriority="9" w:qFormat="1"/>
-    <w:lsdException w:name="heading 9" w:uiPriority="9" w:qFormat="1"/>
-    <w:lsdException w:name="toc 1" w:uiPriority="39"/>
-    <w:lsdException w:name="toc 2" w:uiPriority="39"/>
-    <w:lsdException w:name="toc 3" w:uiPriority="39"/>
-    <w:lsdException w:name="toc 4" w:uiPriority="39"/>
-    <w:lsdException w:name="toc 5" w:uiPriority="39"/>
-    <w:lsdException w:name="toc 6" w:uiPriority="39"/>
-    <w:lsdException w:name="toc 7" w:uiPriority="39"/>
-    <w:lsdException w:name="toc 8" w:uiPriority="39"/>
-    <w:lsdException w:name="toc 9" w:uiPriority="39"/>
-    <w:lsdException w:name="caption" w:uiPriority="35" w:qFormat="1"/>
-    <w:lsdException w:name="Title" w:semiHidden="0" w:uiPriority="10" w:unhideWhenUsed="0" w:qFormat="1"/>
-    <w:lsdException w:name="Default Paragraph Font" w:uiPriority="1"/>
-    <w:lsdException w:name="Subtitle" w:semiHidden="0" w:uiPriority="11" w:unhideWhenUsed="0" w:qFormat="1"/>
-    <w:lsdException w:name="Strong" w:semiHidden="0" w:uiPriority="22" w:unhideWhenUsed="0" w:qFormat="1"/>
-    <w:lsdException w:name="Emphasis" w:semiHidden="0" w:uiPriority="20" w:unhideWhenUsed="0" w:qFormat="1"/>
-    <w:lsdException w:name="Table Grid" w:semiHidden="0" w:uiPriority="59" w:unhideWhenUsed="0"/>
-    <w:lsdException w:name="Placeholder Text" w:unhideWhenUsed="0"/>
-    <w:lsdException w:name="No Spacing" w:semiHidden="0" w:uiPriority="1" w:unhideWhenUsed="0" w:qFormat="1"/>
-    <w:lsdException w:name="Light Shading" w:semiHidden="0" w:uiPriority="60" w:unhideWhenUsed="0"/>
-    <w:lsdException w:name="Light List" w:semiHidden="0" w:uiPriority="61" w:unhideWhenUsed="0"/>
-    <w:lsdException w:name="Light Grid" w:semiHidden="0" w:uiPriority="62" w:unhideWhenUsed="0"/>
-    <w:lsdException w:name="Medium Shading 1" w:semiHidden="0" w:uiPriority="63" w:unhideWhenUsed="0"/>
-    <w:lsdException w:name="Medium Shading 2" w:semiHidden="0" w:uiPriority="64" w:unhideWhenUsed="0"/>
-    <w:lsdException w:name="Medium List 1" w:semiHidden="0" w:uiPriority="65" w:unhideWhenUsed="0"/>
-    <w:lsdException w:name="Medium List 2" w:semiHidden="0" w:uiPriority="66" w:unhideWhenUsed="0"/>
-    <w:lsdException w:name="Medium Grid 1" w:semiHidden="0" w:uiPriority="67" w:unhideWhenUsed="0"/>
-    <w:lsdException w:name="Medium Grid 2" w:semiHidden="0" w:uiPriority="68" w:unhideWhenUsed="0"/>
-    <w:lsdException w:name="Medium Grid 3" w:semiHidden="0" w:uiPriority="69" w:unhideWhenUsed="0"/>
-    <w:lsdException w:name="Dark List" w:semiHidden="0" w:uiPriority="70" w:unhideWhenUsed="0"/>
-    <w:lsdException w:name="Colorful Shading" w:semiHidden="0" w:uiPriority="71" w:unhideWhenUsed="0"/>
-    <w:lsdException w:name="Colorful List" w:semiHidden="0" w:uiPriority="72" w:unhideWhenUsed="0"/>
-    <w:lsdException w:name="Colorful Grid" w:semiHidden="0" w:uiPriority="73" w:unhideWhenUsed="0"/>
-    <w:lsdException w:name="Light Shading Accent 1" w:semiHidden="0" w:uiPriority="60" w:unhideWhenUsed="0"/>
-    <w:lsdException w:name="Light List Accent 1" w:semiHidden="0" w:uiPriority="61" w:unhideWhenUsed="0"/>
-    <w:lsdException w:name="Light Grid Accent 1" w:semiHidden="0" w:uiPriority="62" w:unhideWhenUsed="0"/>
-    <w:lsdException w:name="Medium Shading 1 Accent 1" w:semiHidden="0" w:uiPriority="63" w:unhideWhenUsed="0"/>
-    <w:lsdException w:name="Medium Shading 2 Accent 1" w:semiHidden="0" w:uiPriority="64" w:unhideWhenUsed="0"/>
-    <w:lsdException w:name="Medium List 1 Accent 1" w:semiHidden="0" w:uiPriority="65" w:unhideWhenUsed="0"/>
-    <w:lsdException w:name="Revision" w:unhideWhenUsed="0"/>
-    <w:lsdException w:name="List Paragraph" w:semiHidden="0" w:uiPriority="34" w:unhideWhenUsed="0" w:qFormat="1"/>
-    <w:lsdException w:name="Quote" w:semiHidden="0" w:uiPriority="29" w:unhideWhenUsed="0" w:qFormat="1"/>
-    <w:lsdException w:name="Intense Quote" w:semiHidden="0" w:uiPriority="30" w:unhideWhenUsed="0" w:qFormat="1"/>
-    <w:lsdException w:name="Medium List 2 Accent 1" w:semiHidden="0" w:uiPriority="66" w:unhideWhenUsed="0"/>
-    <w:lsdException w:name="Medium Grid 1 Accent 1" w:semiHidden="0" w:uiPriority="67" w:unhideWhenUsed="0"/>
-    <w:lsdException w:name="Medium Grid 2 Accent 1" w:semiHidden="0" w:uiPriority="68" w:unhideWhenUsed="0"/>
-    <w:lsdException w:name="Medium Grid 3 Accent 1" w:semiHidden="0" w:uiPriority="69" w:unhideWhenUsed="0"/>
-    <w:lsdException w:name="Dark List Accent 1" w:semiHidden="0" w:uiPriority="70" w:unhideWhenUsed="0"/>
-    <w:lsdException w:name="Colorful Shading Accent 1" w:semiHidden="0" w:uiPriority="71" w:unhideWhenUsed="0"/>
-    <w:lsdException w:name="Colorful List Accent 1" w:semiHidden="0" w:uiPriority="72" w:unhideWhenUsed="0"/>
-    <w:lsdException w:name="Colorful Grid Accent 1" w:semiHidden="0" w:uiPriority="73" w:unhideWhenUsed="0"/>
-    <w:lsdException w:name="Light Shading Accent 2" w:semiHidden="0" w:uiPriority="60" w:unhideWhenUsed="0"/>
-    <w:lsdException w:name="Light List Accent 2" w:semiHidden="0" w:uiPriority="61" w:unhideWhenUsed="0"/>
-    <w:lsdException w:name="Light Grid Accent 2" w:semiHidden="0" w:uiPriority="62" w:unhideWhenUsed="0"/>
-    <w:lsdException w:name="Medium Shading 1 Accent 2" w:semiHidden="0" w:uiPriority="63" w:unhideWhenUsed="0"/>
-    <w:lsdException w:name="Medium Shading 2 Accent 2" w:semiHidden="0" w:uiPriority="64" w:unhideWhenUsed="0"/>
-    <w:lsdException w:name="Medium List 1 Accent 2" w:semiHidden="0" w:uiPriority="65" w:unhideWhenUsed="0"/>
-    <w:lsdException w:name="Medium List 2 Accent 2" w:semiHidden="0" w:uiPriority="66" w:unhideWhenUsed="0"/>
-    <w:lsdException w:name="Medium Grid 1 Accent 2" w:semiHidden="0" w:uiPriority="67" w:unhideWhenUsed="0"/>
-    <w:lsdException w:name="Medium Grid 2 Accent 2" w:semiHidden="0" w:uiPriority="68" w:unhideWhenUsed="0"/>
-    <w:lsdException w:name="Medium Grid 3 Accent 2" w:semiHidden="0" w:uiPriority="69" w:unhideWhenUsed="0"/>
-    <w:lsdException w:name="Dark List Accent 2" w:semiHidden="0" w:uiPriority="70" w:unhideWhenUsed="0"/>
-    <w:lsdException w:name="Colorful Shading Accent 2" w:semiHidden="0" w:uiPriority="71" w:unhideWhenUsed="0"/>
-    <w:lsdException w:name="Colorful List Accent 2" w:semiHidden="0" w:uiPriority="72" w:unhideWhenUsed="0"/>
-    <w:lsdException w:name="Colorful Grid Accent 2" w:semiHidden="0" w:uiPriority="73" w:unhideWhenUsed="0"/>
-    <w:lsdException w:name="Light Shading Accent 3" w:semiHidden="0" w:uiPriority="60" w:unhideWhenUsed="0"/>
-    <w:lsdException w:name="Light List Accent 3" w:semiHidden="0" w:uiPriority="61" w:unhideWhenUsed="0"/>
-    <w:lsdException w:name="Light Grid Accent 3" w:semiHidden="0" w:uiPriority="62" w:unhideWhenUsed="0"/>
-    <w:lsdException w:name="Medium Shading 1 Accent 3" w:semiHidden="0" w:uiPriority="63" w:unhideWhenUsed="0"/>
-    <w:lsdException w:name="Medium Shading 2 Accent 3" w:semiHidden="0" w:uiPriority="64" w:unhideWhenUsed="0"/>
-    <w:lsdException w:name="Medium List 1 Accent 3" w:semiHidden="0" w:uiPriority="65" w:unhideWhenUsed="0"/>
-    <w:lsdException w:name="Medium List 2 Accent 3" w:semiHidden="0" w:uiPriority="66" w:unhideWhenUsed="0"/>
-    <w:lsdException w:name="Medium Grid 1 Accent 3" w:semiHidden="0" w:uiPriority="67" w:unhideWhenUsed="0"/>
-    <w:lsdException w:name="Medium Grid 2 Accent 3" w:semiHidden="0" w:uiPriority="68" w:unhideWhenUsed="0"/>
-    <w:lsdException w:name="Medium Grid 3 Accent 3" w:semiHidden="0" w:uiPriority="69" w:unhideWhenUsed="0"/>
-    <w:lsdException w:name="Dark List Accent 3" w:semiHidden="0" w:uiPriority="70" w:unhideWhenUsed="0"/>
-    <w:lsdException w:name="Colorful Shading Accent 3" w:semiHidden="0" w:uiPriority="71" w:unhideWhenUsed="0"/>
-    <w:lsdException w:name="Colorful List Accent 3" w:semiHidden="0" w:uiPriority="72" w:unhideWhenUsed="0"/>
-    <w:lsdException w:name="Colorful Grid Accent 3" w:semiHidden="0" w:uiPriority="73" w:unhideWhenUsed="0"/>
-    <w:lsdException w:name="Light Shading Accent 4" w:semiHidden="0" w:uiPriority="60" w:unhideWhenUsed="0"/>
-    <w:lsdException w:name="Light List Accent 4" w:semiHidden="0" w:uiPriority="61" w:unhideWhenUsed="0"/>
-    <w:lsdException w:name="Light Grid Accent 4" w:semiHidden="0" w:uiPriority="62" w:unhideWhenUsed="0"/>
-    <w:lsdException w:name="Medium Shading 1 Accent 4" w:semiHidden="0" w:uiPriority="63" w:unhideWhenUsed="0"/>
-    <w:lsdException w:name="Medium Shading 2 Accent 4" w:semiHidden="0" w:uiPriority="64" w:unhideWhenUsed="0"/>
-    <w:lsdException w:name="Medium List 1 Accent 4" w:semiHidden="0" w:uiPriority="65" w:unhideWhenUsed="0"/>
-    <w:lsdException w:name="Medium List 2 Accent 4" w:semiHidden="0" w:uiPriority="66" w:unhideWhenUsed="0"/>
-    <w:lsdException w:name="Medium Grid 1 Accent 4" w:semiHidden="0" w:uiPriority="67" w:unhideWhenUsed="0"/>
-    <w:lsdException w:name="Medium Grid 2 Accent 4" w:semiHidden="0" w:uiPriority="68" w:unhideWhenUsed="0"/>
-    <w:lsdException w:name="Medium Grid 3 Accent 4" w:semiHidden="0" w:uiPriority="69" w:unhideWhenUsed="0"/>
-    <w:lsdException w:name="Dark List Accent 4" w:semiHidden="0" w:uiPriority="70" w:unhideWhenUsed="0"/>
-    <w:lsdException w:name="Colorful Shading Accent 4" w:semiHidden="0" w:uiPriority="71" w:unhideWhenUsed="0"/>
-    <w:lsdException w:name="Colorful List Accent 4" w:semiHidden="0" w:uiPriority="72" w:unhideWhenUsed="0"/>
-    <w:lsdException w:name="Colorful Grid Accent 4" w:semiHidden="0" w:uiPriority="73" w:unhideWhenUsed="0"/>
-    <w:lsdException w:name="Light Shading Accent 5" w:semiHidden="0" w:uiPriority="60" w:unhideWhenUsed="0"/>
-    <w:lsdException w:name="Light List Accent 5" w:semiHidden="0" w:uiPriority="61" w:unhideWhenUsed="0"/>
-    <w:lsdException w:name="Light Grid Accent 5" w:semiHidden="0" w:uiPriority="62" w:unhideWhenUsed="0"/>
-    <w:lsdException w:name="Medium Shading 1 Accent 5" w:semiHidden="0" w:uiPriority="63" w:unhideWhenUsed="0"/>
-    <w:lsdException w:name="Medium Shading 2 Accent 5" w:semiHidden="0" w:uiPriority="64" w:unhideWhenUsed="0"/>
-    <w:lsdException w:name="Medium List 1 Accent 5" w:semiHidden="0" w:uiPriority="65" w:unhideWhenUsed="0"/>
-    <w:lsdException w:name="Medium List 2 Accent 5" w:semiHidden="0" w:uiPriority="66" w:unhideWhenUsed="0"/>
-    <w:lsdException w:name="Medium Grid 1 Accent 5" w:semiHidden="0" w:uiPriority="67" w:unhideWhenUsed="0"/>
-    <w:lsdException w:name="Medium Grid 2 Accent 5" w:semiHidden="0" w:uiPriority="68" w:unhideWhenUsed="0"/>
-    <w:lsdException w:name="Medium Grid 3 Accent 5" w:semiHidden="0" w:uiPriority="69" w:unhideWhenUsed="0"/>
-    <w:lsdException w:name="Dark List Accent 5" w:semiHidden="0" w:uiPriority="70" w:unhideWhenUsed="0"/>
-    <w:lsdException w:name="Colorful Shading Accent 5" w:semiHidden="0" w:uiPriority="71" w:unhideWhenUsed="0"/>
-    <w:lsdException w:name="Colorful List Accent 5" w:semiHidden="0" w:uiPriority="72" w:unhideWhenUsed="0"/>
-    <w:lsdException w:name="Colorful Grid Accent 5" w:semiHidden="0" w:uiPriority="73" w:unhideWhenUsed="0"/>
-    <w:lsdException w:name="Light Shading Accent 6" w:semiHidden="0" w:uiPriority="60" w:unhideWhenUsed="0"/>
-    <w:lsdException w:name="Light List Accent 6" w:semiHidden="0" w:uiPriority="61" w:unhideWhenUsed="0"/>
-    <w:lsdException w:name="Light Grid Accent 6" w:semiHidden="0" w:uiPriority="62" w:unhideWhenUsed="0"/>
-    <w:lsdException w:name="Medium Shading 1 Accent 6" w:semiHidden="0" w:uiPriority="63" w:unhideWhenUsed="0"/>
-    <w:lsdException w:name="Medium Shading 2 Accent 6" w:semiHidden="0" w:uiPriority="64" w:unhideWhenUsed="0"/>
-    <w:lsdException w:name="Medium List 1 Accent 6" w:semiHidden="0" w:uiPriority="65" w:unhideWhenUsed="0"/>
-    <w:lsdException w:name="Medium List 2 Accent 6" w:semiHidden="0" w:uiPriority="66" w:unhideWhenUsed="0"/>
-    <w:lsdException w:name="Medium Grid 1 Accent 6" w:semiHidden="0" w:uiPriority="67" w:unhideWhenUsed="0"/>
-    <w:lsdException w:name="Medium Grid 2 Accent 6" w:semiHidden="0" w:uiPriority="68" w:unhideWhenUsed="0"/>
-    <w:lsdException w:name="Medium Grid 3 Accent 6" w:semiHidden="0" w:uiPriority="69" w:unhideWhenUsed="0"/>
-    <w:lsdException w:name="Dark List Accent 6" w:semiHidden="0" w:uiPriority="70" w:unhideWhenUsed="0"/>
-    <w:lsdException w:name="Colorful Shading Accent 6" w:semiHidden="0" w:uiPriority="71" w:unhideWhenUsed="0"/>
-    <w:lsdException w:name="Colorful List Accent 6" w:semiHidden="0" w:uiPriority="72" w:unhideWhenUsed="0"/>
-    <w:lsdException w:name="Colorful Grid Accent 6" w:semiHidden="0" w:uiPriority="73" w:unhideWhenUsed="0"/>
-    <w:lsdException w:name="Subtle Emphasis" w:semiHidden="0" w:uiPriority="19" w:unhideWhenUsed="0" w:qFormat="1"/>
-    <w:lsdException w:name="Intense Emphasis" w:semiHidden="0" w:uiPriority="21" w:unhideWhenUsed="0" w:qFormat="1"/>
-    <w:lsdException w:name="Subtle Reference" w:semiHidden="0" w:uiPriority="31" w:unhideWhenUsed="0" w:qFormat="1"/>
-    <w:lsdException w:name="Intense Reference" w:semiHidden="0" w:uiPriority="32" w:unhideWhenUsed="0" w:qFormat="1"/>
-    <w:lsdException w:name="Book Title" w:semiHidden="0" w:uiPriority="33" w:unhideWhenUsed="0" w:qFormat="1"/>
-    <w:lsdException w:name="Bibliography" w:uiPriority="37"/>
-    <w:lsdException w:name="TOC Heading" w:uiPriority="39" w:qFormat="1"/>
+  <w:latentStyles w:defLockedState="0" w:defUIPriority="99" w:defSemiHidden="0" w:defUnhideWhenUsed="0" w:defQFormat="0" w:count="376">
+    <w:lsdException w:name="Normal" w:uiPriority="0" w:qFormat="1"/>
+    <w:lsdException w:name="heading 1" w:uiPriority="9" w:qFormat="1"/>
+    <w:lsdException w:name="heading 2" w:semiHidden="1" w:uiPriority="9" w:unhideWhenUsed="1" w:qFormat="1"/>
+    <w:lsdException w:name="heading 3" w:semiHidden="1" w:uiPriority="9" w:unhideWhenUsed="1" w:qFormat="1"/>
+    <w:lsdException w:name="heading 4" w:semiHidden="1" w:uiPriority="9" w:unhideWhenUsed="1" w:qFormat="1"/>
+    <w:lsdException w:name="heading 5" w:semiHidden="1" w:uiPriority="9" w:unhideWhenUsed="1" w:qFormat="1"/>
+    <w:lsdException w:name="heading 6" w:semiHidden="1" w:uiPriority="9" w:unhideWhenUsed="1" w:qFormat="1"/>
+    <w:lsdException w:name="heading 7" w:semiHidden="1" w:uiPriority="9" w:unhideWhenUsed="1" w:qFormat="1"/>
+    <w:lsdException w:name="heading 8" w:semiHidden="1" w:uiPriority="9" w:unhideWhenUsed="1" w:qFormat="1"/>
+    <w:lsdException w:name="heading 9" w:semiHidden="1" w:uiPriority="9" w:unhideWhenUsed="1" w:qFormat="1"/>
+    <w:lsdException w:name="index 1" w:semiHidden="1" w:unhideWhenUsed="1"/>
+    <w:lsdException w:name="index 2" w:semiHidden="1" w:unhideWhenUsed="1"/>
+    <w:lsdException w:name="index 3" w:semiHidden="1" w:unhideWhenUsed="1"/>
+    <w:lsdException w:name="index 4" w:semiHidden="1" w:unhideWhenUsed="1"/>
+    <w:lsdException w:name="index 5" w:semiHidden="1" w:unhideWhenUsed="1"/>
+    <w:lsdException w:name="index 6" w:semiHidden="1" w:unhideWhenUsed="1"/>
+    <w:lsdException w:name="index 7" w:semiHidden="1" w:unhideWhenUsed="1"/>
+    <w:lsdException w:name="index 8" w:semiHidden="1" w:unhideWhenUsed="1"/>
+    <w:lsdException w:name="index 9" w:semiHidden="1" w:unhideWhenUsed="1"/>
+    <w:lsdException w:name="toc 1" w:semiHidden="1" w:uiPriority="39" w:unhideWhenUsed="1"/>
+    <w:lsdException w:name="toc 2" w:semiHidden="1" w:uiPriority="39" w:unhideWhenUsed="1"/>
+    <w:lsdException w:name="toc 3" w:semiHidden="1" w:uiPriority="39" w:unhideWhenUsed="1"/>
+    <w:lsdException w:name="toc 4" w:semiHidden="1" w:uiPriority="39" w:unhideWhenUsed="1"/>
+    <w:lsdException w:name="toc 5" w:semiHidden="1" w:uiPriority="39" w:unhideWhenUsed="1"/>
+    <w:lsdException w:name="toc 6" w:semiHidden="1" w:uiPriority="39" w:unhideWhenUsed="1"/>
+    <w:lsdException w:name="toc 7" w:semiHidden="1" w:uiPriority="39" w:unhideWhenUsed="1"/>
+    <w:lsdException w:name="toc 8" w:semiHidden="1" w:uiPriority="39" w:unhideWhenUsed="1"/>
+    <w:lsdException w:name="toc 9" w:semiHidden="1" w:uiPriority="39" w:unhideWhenUsed="1"/>
+    <w:lsdException w:name="Normal Indent" w:semiHidden="1" w:unhideWhenUsed="1"/>
+    <w:lsdException w:name="footnote text" w:semiHidden="1" w:unhideWhenUsed="1"/>
+    <w:lsdException w:name="annotation text" w:semiHidden="1" w:unhideWhenUsed="1"/>
+    <w:lsdException w:name="header" w:semiHidden="1" w:unhideWhenUsed="1"/>
+    <w:lsdException w:name="footer" w:semiHidden="1" w:unhideWhenUsed="1"/>
+    <w:lsdException w:name="index heading" w:semiHidden="1" w:unhideWhenUsed="1"/>
+    <w:lsdException w:name="caption" w:semiHidden="1" w:uiPriority="35" w:unhideWhenUsed="1" w:qFormat="1"/>
+    <w:lsdException w:name="table of figures" w:semiHidden="1" w:unhideWhenUsed="1"/>
+    <w:lsdException w:name="envelope address" w:semiHidden="1" w:unhideWhenUsed="1"/>
+    <w:lsdException w:name="envelope return" w:semiHidden="1" w:unhideWhenUsed="1"/>
+    <w:lsdException w:name="footnote reference" w:semiHidden="1" w:unhideWhenUsed="1"/>
+    <w:lsdException w:name="annotation reference" w:semiHidden="1" w:unhideWhenUsed="1"/>
+    <w:lsdException w:name="line number" w:semiHidden="1" w:unhideWhenUsed="1"/>
+    <w:lsdException w:name="page number" w:semiHidden="1" w:unhideWhenUsed="1"/>
+    <w:lsdException w:name="endnote reference" w:semiHidden="1" w:unhideWhenUsed="1"/>
+    <w:lsdException w:name="endnote text" w:semiHidden="1" w:unhideWhenUsed="1"/>
+    <w:lsdException w:name="table of authorities" w:semiHidden="1" w:unhideWhenUsed="1"/>
+    <w:lsdException w:name="macro" w:semiHidden="1" w:unhideWhenUsed="1"/>
+    <w:lsdException w:name="toa heading" w:semiHidden="1" w:unhideWhenUsed="1"/>
+    <w:lsdException w:name="List" w:semiHidden="1" w:unhideWhenUsed="1"/>
+    <w:lsdException w:name="List Bullet" w:semiHidden="1" w:unhideWhenUsed="1"/>
+    <w:lsdException w:name="List Number" w:semiHidden="1" w:unhideWhenUsed="1"/>
+    <w:lsdException w:name="List 2" w:semiHidden="1" w:unhideWhenUsed="1"/>
+    <w:lsdException w:name="List 3" w:semiHidden="1" w:unhideWhenUsed="1"/>
+    <w:lsdException w:name="List 4" w:semiHidden="1" w:unhideWhenUsed="1"/>
+    <w:lsdException w:name="List 5" w:semiHidden="1" w:unhideWhenUsed="1"/>
+    <w:lsdException w:name="List Bullet 2" w:semiHidden="1" w:unhideWhenUsed="1"/>
+    <w:lsdException w:name="List Bullet 3" w:semiHidden="1" w:unhideWhenUsed="1"/>
+    <w:lsdException w:name="List Bullet 4" w:semiHidden="1" w:unhideWhenUsed="1"/>
+    <w:lsdException w:name="List Bullet 5" w:semiHidden="1" w:unhideWhenUsed="1"/>
+    <w:lsdException w:name="List Number 2" w:semiHidden="1" w:unhideWhenUsed="1"/>
+    <w:lsdException w:name="List Number 3" w:semiHidden="1" w:unhideWhenUsed="1"/>
+    <w:lsdException w:name="List Number 4" w:semiHidden="1" w:unhideWhenUsed="1"/>
+    <w:lsdException w:name="List Number 5" w:semiHidden="1" w:unhideWhenUsed="1"/>
+    <w:lsdException w:name="Title" w:uiPriority="10" w:qFormat="1"/>
+    <w:lsdException w:name="Closing" w:semiHidden="1" w:unhideWhenUsed="1"/>
+    <w:lsdException w:name="Signature" w:semiHidden="1" w:unhideWhenUsed="1"/>
+    <w:lsdException w:name="Default Paragraph Font" w:semiHidden="1" w:uiPriority="1" w:unhideWhenUsed="1"/>
+    <w:lsdException w:name="Body Text" w:semiHidden="1" w:unhideWhenUsed="1"/>
+    <w:lsdException w:name="Body Text Indent" w:semiHidden="1" w:unhideWhenUsed="1"/>
+    <w:lsdException w:name="List Continue" w:semiHidden="1" w:unhideWhenUsed="1"/>
+    <w:lsdException w:name="List Continue 2" w:semiHidden="1" w:unhideWhenUsed="1"/>
+    <w:lsdException w:name="List Continue 3" w:semiHidden="1" w:unhideWhenUsed="1"/>
+    <w:lsdException w:name="List Continue 4" w:semiHidden="1" w:unhideWhenUsed="1"/>
+    <w:lsdException w:name="List Continue 5" w:semiHidden="1" w:unhideWhenUsed="1"/>
+    <w:lsdException w:name="Message Header" w:semiHidden="1" w:unhideWhenUsed="1"/>
+    <w:lsdException w:name="Subtitle" w:uiPriority="11" w:qFormat="1"/>
+    <w:lsdException w:name="Salutation" w:semiHidden="1" w:unhideWhenUsed="1"/>
+    <w:lsdException w:name="Date" w:semiHidden="1" w:unhideWhenUsed="1"/>
+    <w:lsdException w:name="Body Text First Indent" w:semiHidden="1" w:unhideWhenUsed="1"/>
+    <w:lsdException w:name="Body Text First Indent 2" w:semiHidden="1" w:unhideWhenUsed="1"/>
+    <w:lsdException w:name="Note Heading" w:semiHidden="1" w:unhideWhenUsed="1"/>
+    <w:lsdException w:name="Body Text 2" w:semiHidden="1" w:unhideWhenUsed="1"/>
+    <w:lsdException w:name="Body Text 3" w:semiHidden="1" w:unhideWhenUsed="1"/>
+    <w:lsdException w:name="Body Text Indent 2" w:semiHidden="1" w:unhideWhenUsed="1"/>
+    <w:lsdException w:name="Body Text Indent 3" w:semiHidden="1" w:unhideWhenUsed="1"/>
+    <w:lsdException w:name="Block Text" w:semiHidden="1" w:unhideWhenUsed="1"/>
+    <w:lsdException w:name="Hyperlink" w:semiHidden="1" w:unhideWhenUsed="1"/>
+    <w:lsdException w:name="FollowedHyperlink" w:semiHidden="1" w:unhideWhenUsed="1"/>
+    <w:lsdException w:name="Strong" w:uiPriority="22" w:qFormat="1"/>
+    <w:lsdException w:name="Emphasis" w:uiPriority="20" w:qFormat="1"/>
+    <w:lsdException w:name="Document Map" w:semiHidden="1" w:unhideWhenUsed="1"/>
+    <w:lsdException w:name="Plain Text" w:semiHidden="1" w:unhideWhenUsed="1"/>
+    <w:lsdException w:name="E-mail Signature" w:semiHidden="1" w:unhideWhenUsed="1"/>
+    <w:lsdException w:name="HTML Top of Form" w:semiHidden="1" w:unhideWhenUsed="1"/>
+    <w:lsdException w:name="HTML Bottom of Form" w:semiHidden="1" w:unhideWhenUsed="1"/>
+    <w:lsdException w:name="Normal (Web)" w:semiHidden="1" w:unhideWhenUsed="1"/>
+    <w:lsdException w:name="HTML Acronym" w:semiHidden="1" w:unhideWhenUsed="1"/>
+    <w:lsdException w:name="HTML Address" w:semiHidden="1" w:unhideWhenUsed="1"/>
+    <w:lsdException w:name="HTML Cite" w:semiHidden="1" w:unhideWhenUsed="1"/>
+    <w:lsdException w:name="HTML Code" w:semiHidden="1" w:unhideWhenUsed="1"/>
+    <w:lsdException w:name="HTML Definition" w:semiHidden="1" w:unhideWhenUsed="1"/>
+    <w:lsdException w:name="HTML Keyboard" w:semiHidden="1" w:unhideWhenUsed="1"/>
+    <w:lsdException w:name="HTML Preformatted" w:semiHidden="1" w:unhideWhenUsed="1"/>
+    <w:lsdException w:name="HTML Sample" w:semiHidden="1" w:unhideWhenUsed="1"/>
+    <w:lsdException w:name="HTML Typewriter" w:semiHidden="1" w:unhideWhenUsed="1"/>
+    <w:lsdException w:name="HTML Variable" w:semiHidden="1" w:unhideWhenUsed="1"/>
+    <w:lsdException w:name="Normal Table" w:semiHidden="1" w:unhideWhenUsed="1"/>
+    <w:lsdException w:name="annotation subject" w:semiHidden="1" w:unhideWhenUsed="1"/>
+    <w:lsdException w:name="No List" w:semiHidden="1" w:unhideWhenUsed="1"/>
+    <w:lsdException w:name="Outline List 1" w:semiHidden="1" w:unhideWhenUsed="1"/>
+    <w:lsdException w:name="Outline List 2" w:semiHidden="1" w:unhideWhenUsed="1"/>
+    <w:lsdException w:name="Outline List 3" w:semiHidden="1" w:unhideWhenUsed="1"/>
+    <w:lsdException w:name="Table Simple 1" w:semiHidden="1" w:unhideWhenUsed="1"/>
+    <w:lsdException w:name="Table Simple 2" w:semiHidden="1" w:unhideWhenUsed="1"/>
+    <w:lsdException w:name="Table Simple 3" w:semiHidden="1" w:unhideWhenUsed="1"/>
+    <w:lsdException w:name="Table Classic 1" w:semiHidden="1" w:unhideWhenUsed="1"/>
+    <w:lsdException w:name="Table Classic 2" w:semiHidden="1" w:unhideWhenUsed="1"/>
+    <w:lsdException w:name="Table Classic 3" w:semiHidden="1" w:unhideWhenUsed="1"/>
+    <w:lsdException w:name="Table Classic 4" w:semiHidden="1" w:unhideWhenUsed="1"/>
+    <w:lsdException w:name="Table Colorful 1" w:semiHidden="1" w:unhideWhenUsed="1"/>
+    <w:lsdException w:name="Table Colorful 2" w:semiHidden="1" w:unhideWhenUsed="1"/>
+    <w:lsdException w:name="Table Colorful 3" w:semiHidden="1" w:unhideWhenUsed="1"/>
+    <w:lsdException w:name="Table Columns 1" w:semiHidden="1" w:unhideWhenUsed="1"/>
+    <w:lsdException w:name="Table Columns 2" w:semiHidden="1" w:unhideWhenUsed="1"/>
+    <w:lsdException w:name="Table Columns 3" w:semiHidden="1" w:unhideWhenUsed="1"/>
+    <w:lsdException w:name="Table Columns 4" w:semiHidden="1" w:unhideWhenUsed="1"/>
+    <w:lsdException w:name="Table Columns 5" w:semiHidden="1" w:unhideWhenUsed="1"/>
+    <w:lsdException w:name="Table Grid 1" w:semiHidden="1" w:unhideWhenUsed="1"/>
+    <w:lsdException w:name="Table Grid 2" w:semiHidden="1" w:unhideWhenUsed="1"/>
+    <w:lsdException w:name="Table Grid 3" w:semiHidden="1" w:unhideWhenUsed="1"/>
+    <w:lsdException w:name="Table Grid 4" w:semiHidden="1" w:unhideWhenUsed="1"/>
+    <w:lsdException w:name="Table Grid 5" w:semiHidden="1" w:unhideWhenUsed="1"/>
+    <w:lsdException w:name="Table Grid 6" w:semiHidden="1" w:unhideWhenUsed="1"/>
+    <w:lsdException w:name="Table Grid 7" w:semiHidden="1" w:unhideWhenUsed="1"/>
+    <w:lsdException w:name="Table Grid 8" w:semiHidden="1" w:unhideWhenUsed="1"/>
+    <w:lsdException w:name="Table List 1" w:semiHidden="1" w:unhideWhenUsed="1"/>
+    <w:lsdException w:name="Table List 2" w:semiHidden="1" w:unhideWhenUsed="1"/>
+    <w:lsdException w:name="Table List 3" w:semiHidden="1" w:unhideWhenUsed="1"/>
+    <w:lsdException w:name="Table List 4" w:semiHidden="1" w:unhideWhenUsed="1"/>
+    <w:lsdException w:name="Table List 5" w:semiHidden="1" w:unhideWhenUsed="1"/>
+    <w:lsdException w:name="Table List 6" w:semiHidden="1" w:unhideWhenUsed="1"/>
+    <w:lsdException w:name="Table List 7" w:semiHidden="1" w:unhideWhenUsed="1"/>
+    <w:lsdException w:name="Table List 8" w:semiHidden="1" w:unhideWhenUsed="1"/>
+    <w:lsdException w:name="Table 3D effects 1" w:semiHidden="1" w:unhideWhenUsed="1"/>
+    <w:lsdException w:name="Table 3D effects 2" w:semiHidden="1" w:unhideWhenUsed="1"/>
+    <w:lsdException w:name="Table 3D effects 3" w:semiHidden="1" w:unhideWhenUsed="1"/>
+    <w:lsdException w:name="Table Contemporary" w:semiHidden="1" w:unhideWhenUsed="1"/>
+    <w:lsdException w:name="Table Elegant" w:semiHidden="1" w:unhideWhenUsed="1"/>
+    <w:lsdException w:name="Table Professional" w:semiHidden="1" w:unhideWhenUsed="1"/>
+    <w:lsdException w:name="Table Subtle 1" w:semiHidden="1" w:unhideWhenUsed="1"/>
+    <w:lsdException w:name="Table Subtle 2" w:semiHidden="1" w:unhideWhenUsed="1"/>
+    <w:lsdException w:name="Table Web 1" w:semiHidden="1" w:unhideWhenUsed="1"/>
+    <w:lsdException w:name="Table Web 2" w:semiHidden="1" w:unhideWhenUsed="1"/>
+    <w:lsdException w:name="Table Web 3" w:semiHidden="1" w:unhideWhenUsed="1"/>
+    <w:lsdException w:name="Balloon Text" w:semiHidden="1" w:unhideWhenUsed="1"/>
+    <w:lsdException w:name="Table Grid" w:uiPriority="59"/>
+    <w:lsdException w:name="Table Theme" w:semiHidden="1" w:unhideWhenUsed="1"/>
+    <w:lsdException w:name="Placeholder Text" w:semiHidden="1"/>
+    <w:lsdException w:name="No Spacing" w:uiPriority="1" w:qFormat="1"/>
+    <w:lsdException w:name="Light Shading" w:uiPriority="60"/>
+    <w:lsdException w:name="Light List" w:uiPriority="61"/>
+    <w:lsdException w:name="Light Grid" w:uiPriority="62"/>
+    <w:lsdException w:name="Medium Shading 1" w:uiPriority="63"/>
+    <w:lsdException w:name="Medium Shading 2" w:uiPriority="64"/>
+    <w:lsdException w:name="Medium List 1" w:uiPriority="65"/>
+    <w:lsdException w:name="Medium List 2" w:uiPriority="66"/>
+    <w:lsdException w:name="Medium Grid 1" w:uiPriority="67"/>
+    <w:lsdException w:name="Medium Grid 2" w:uiPriority="68"/>
+    <w:lsdException w:name="Medium Grid 3" w:uiPriority="69"/>
+    <w:lsdException w:name="Dark List" w:uiPriority="70"/>
+    <w:lsdException w:name="Colorful Shading" w:uiPriority="71"/>
+    <w:lsdException w:name="Colorful List" w:uiPriority="72"/>
+    <w:lsdException w:name="Colorful Grid" w:uiPriority="73"/>
+    <w:lsdException w:name="Light Shading Accent 1" w:uiPriority="60"/>
+    <w:lsdException w:name="Light List Accent 1" w:uiPriority="61"/>
+    <w:lsdException w:name="Light Grid Accent 1" w:uiPriority="62"/>
+    <w:lsdException w:name="Medium Shading 1 Accent 1" w:uiPriority="63"/>
+    <w:lsdException w:name="Medium Shading 2 Accent 1" w:uiPriority="64"/>
+    <w:lsdException w:name="Medium List 1 Accent 1" w:uiPriority="65"/>
+    <w:lsdException w:name="Revision" w:semiHidden="1"/>
+    <w:lsdException w:name="List Paragraph" w:uiPriority="34" w:qFormat="1"/>
+    <w:lsdException w:name="Quote" w:uiPriority="29" w:qFormat="1"/>
+    <w:lsdException w:name="Intense Quote" w:uiPriority="30" w:qFormat="1"/>
+    <w:lsdException w:name="Medium List 2 Accent 1" w:uiPriority="66"/>
+    <w:lsdException w:name="Medium Grid 1 Accent 1" w:uiPriority="67"/>
+    <w:lsdException w:name="Medium Grid 2 Accent 1" w:uiPriority="68"/>
+    <w:lsdException w:name="Medium Grid 3 Accent 1" w:uiPriority="69"/>
+    <w:lsdException w:name="Dark List Accent 1" w:uiPriority="70"/>
+    <w:lsdException w:name="Colorful Shading Accent 1" w:uiPriority="71"/>
+    <w:lsdException w:name="Colorful List Accent 1" w:uiPriority="72"/>
+    <w:lsdException w:name="Colorful Grid Accent 1" w:uiPriority="73"/>
+    <w:lsdException w:name="Light Shading Accent 2" w:uiPriority="60"/>
+    <w:lsdException w:name="Light List Accent 2" w:uiPriority="61"/>
+    <w:lsdException w:name="Light Grid Accent 2" w:uiPriority="62"/>
+    <w:lsdException w:name="Medium Shading 1 Accent 2" w:uiPriority="63"/>
+    <w:lsdException w:name="Medium Shading 2 Accent 2" w:uiPriority="64"/>
+    <w:lsdException w:name="Medium List 1 Accent 2" w:uiPriority="65"/>
+    <w:lsdException w:name="Medium List 2 Accent 2" w:uiPriority="66"/>
+    <w:lsdException w:name="Medium Grid 1 Accent 2" w:uiPriority="67"/>
+    <w:lsdException w:name="Medium Grid 2 Accent 2" w:uiPriority="68"/>
+    <w:lsdException w:name="Medium Grid 3 Accent 2" w:uiPriority="69"/>
+    <w:lsdException w:name="Dark List Accent 2" w:uiPriority="70"/>
+    <w:lsdException w:name="Colorful Shading Accent 2" w:uiPriority="71"/>
+    <w:lsdException w:name="Colorful List Accent 2" w:uiPriority="72"/>
+    <w:lsdException w:name="Colorful Grid Accent 2" w:uiPriority="73"/>
+    <w:lsdException w:name="Light Shading Accent 3" w:uiPriority="60"/>
+    <w:lsdException w:name="Light List Accent 3" w:uiPriority="61"/>
+    <w:lsdException w:name="Light Grid Accent 3" w:uiPriority="62"/>
+    <w:lsdException w:name="Medium Shading 1 Accent 3" w:uiPriority="63"/>
+    <w:lsdException w:name="Medium Shading 2 Accent 3" w:uiPriority="64"/>
+    <w:lsdException w:name="Medium List 1 Accent 3" w:uiPriority="65"/>
+    <w:lsdException w:name="Medium List 2 Accent 3" w:uiPriority="66"/>
+    <w:lsdException w:name="Medium Grid 1 Accent 3" w:uiPriority="67"/>
+    <w:lsdException w:name="Medium Grid 2 Accent 3" w:uiPriority="68"/>
+    <w:lsdException w:name="Medium Grid 3 Accent 3" w:uiPriority="69"/>
+    <w:lsdException w:name="Dark List Accent 3" w:uiPriority="70"/>
+    <w:lsdException w:name="Colorful Shading Accent 3" w:uiPriority="71"/>
+    <w:lsdException w:name="Colorful List Accent 3" w:uiPriority="72"/>
+    <w:lsdException w:name="Colorful Grid Accent 3" w:uiPriority="73"/>
+    <w:lsdException w:name="Light Shading Accent 4" w:uiPriority="60"/>
+    <w:lsdException w:name="Light List Accent 4" w:uiPriority="61"/>
+    <w:lsdException w:name="Light Grid Accent 4" w:uiPriority="62"/>
+    <w:lsdException w:name="Medium Shading 1 Accent 4" w:uiPriority="63"/>
+    <w:lsdException w:name="Medium Shading 2 Accent 4" w:uiPriority="64"/>
+    <w:lsdException w:name="Medium List 1 Accent 4" w:uiPriority="65"/>
+    <w:lsdException w:name="Medium List 2 Accent 4" w:uiPriority="66"/>
+    <w:lsdException w:name="Medium Grid 1 Accent 4" w:uiPriority="67"/>
+    <w:lsdException w:name="Medium Grid 2 Accent 4" w:uiPriority="68"/>
+    <w:lsdException w:name="Medium Grid 3 Accent 4" w:uiPriority="69"/>
+    <w:lsdException w:name="Dark List Accent 4" w:uiPriority="70"/>
+    <w:lsdException w:name="Colorful Shading Accent 4" w:uiPriority="71"/>
+    <w:lsdException w:name="Colorful List Accent 4" w:uiPriority="72"/>
+    <w:lsdException w:name="Colorful Grid Accent 4" w:uiPriority="73"/>
+    <w:lsdException w:name="Light Shading Accent 5" w:uiPriority="60"/>
+    <w:lsdException w:name="Light List Accent 5" w:uiPriority="61"/>
+    <w:lsdException w:name="Light Grid Accent 5" w:uiPriority="62"/>
+    <w:lsdException w:name="Medium Shading 1 Accent 5" w:uiPriority="63"/>
+    <w:lsdException w:name="Medium Shading 2 Accent 5" w:uiPriority="64"/>
+    <w:lsdException w:name="Medium List 1 Accent 5" w:uiPriority="65"/>
+    <w:lsdException w:name="Medium List 2 Accent 5" w:uiPriority="66"/>
+    <w:lsdException w:name="Medium Grid 1 Accent 5" w:uiPriority="67"/>
+    <w:lsdException w:name="Medium Grid 2 Accent 5" w:uiPriority="68"/>
+    <w:lsdException w:name="Medium Grid 3 Accent 5" w:uiPriority="69"/>
+    <w:lsdException w:name="Dark List Accent 5" w:uiPriority="70"/>
+    <w:lsdException w:name="Colorful Shading Accent 5" w:uiPriority="71"/>
+    <w:lsdException w:name="Colorful List Accent 5" w:uiPriority="72"/>
+    <w:lsdException w:name="Colorful Grid Accent 5" w:uiPriority="73"/>
+    <w:lsdException w:name="Light Shading Accent 6" w:uiPriority="60"/>
+    <w:lsdException w:name="Light List Accent 6" w:uiPriority="61"/>
+    <w:lsdException w:name="Light Grid Accent 6" w:uiPriority="62"/>
+    <w:lsdException w:name="Medium Shading 1 Accent 6" w:uiPriority="63"/>
+    <w:lsdException w:name="Medium Shading 2 Accent 6" w:uiPriority="64"/>
+    <w:lsdException w:name="Medium List 1 Accent 6" w:uiPriority="65"/>
+    <w:lsdException w:name="Medium List 2 Accent 6" w:uiPriority="66"/>
+    <w:lsdException w:name="Medium Grid 1 Accent 6" w:uiPriority="67"/>
+    <w:lsdException w:name="Medium Grid 2 Accent 6" w:uiPriority="68"/>
+    <w:lsdException w:name="Medium Grid 3 Accent 6" w:uiPriority="69"/>
+    <w:lsdException w:name="Dark List Accent 6" w:uiPriority="70"/>
+    <w:lsdException w:name="Colorful Shading Accent 6" w:uiPriority="71"/>
+    <w:lsdException w:name="Colorful List Accent 6" w:uiPriority="72"/>
+    <w:lsdException w:name="Colorful Grid Accent 6" w:uiPriority="73"/>
+    <w:lsdException w:name="Subtle Emphasis" w:uiPriority="19" w:qFormat="1"/>
+    <w:lsdException w:name="Intense Emphasis" w:uiPriority="21" w:qFormat="1"/>
+    <w:lsdException w:name="Subtle Reference" w:uiPriority="31" w:qFormat="1"/>
+    <w:lsdException w:name="Intense Reference" w:uiPriority="32" w:qFormat="1"/>
+    <w:lsdException w:name="Book Title" w:uiPriority="33" w:qFormat="1"/>
+    <w:lsdException w:name="Bibliography" w:semiHidden="1" w:uiPriority="37" w:unhideWhenUsed="1"/>
+    <w:lsdException w:name="TOC Heading" w:semiHidden="1" w:uiPriority="39" w:unhideWhenUsed="1" w:qFormat="1"/>
+    <w:lsdException w:name="Plain Table 1" w:uiPriority="41"/>
+    <w:lsdException w:name="Plain Table 2" w:uiPriority="42"/>
+    <w:lsdException w:name="Plain Table 3" w:uiPriority="43"/>
+    <w:lsdException w:name="Plain Table 4" w:uiPriority="44"/>
+    <w:lsdException w:name="Plain Table 5" w:uiPriority="45"/>
+    <w:lsdException w:name="Grid Table Light" w:uiPriority="40"/>
+    <w:lsdException w:name="Grid Table 1 Light" w:uiPriority="46"/>
+    <w:lsdException w:name="Grid Table 2" w:uiPriority="47"/>
+    <w:lsdException w:name="Grid Table 3" w:uiPriority="48"/>
+    <w:lsdException w:name="Grid Table 4" w:uiPriority="49"/>
+    <w:lsdException w:name="Grid Table 5 Dark" w:uiPriority="50"/>
+    <w:lsdException w:name="Grid Table 6 Colorful" w:uiPriority="51"/>
+    <w:lsdException w:name="Grid Table 7 Colorful" w:uiPriority="52"/>
+    <w:lsdException w:name="Grid Table 1 Light Accent 1" w:uiPriority="46"/>
+    <w:lsdException w:name="Grid Table 2 Accent 1" w:uiPriority="47"/>
+    <w:lsdException w:name="Grid Table 3 Accent 1" w:uiPriority="48"/>
+    <w:lsdException w:name="Grid Table 4 Accent 1" w:uiPriority="49"/>
+    <w:lsdException w:name="Grid Table 5 Dark Accent 1" w:uiPriority="50"/>
+    <w:lsdException w:name="Grid Table 6 Colorful Accent 1" w:uiPriority="51"/>
+    <w:lsdException w:name="Grid Table 7 Colorful Accent 1" w:uiPriority="52"/>
+    <w:lsdException w:name="Grid Table 1 Light Accent 2" w:uiPriority="46"/>
+    <w:lsdException w:name="Grid Table 2 Accent 2" w:uiPriority="47"/>
+    <w:lsdException w:name="Grid Table 3 Accent 2" w:uiPriority="48"/>
+    <w:lsdException w:name="Grid Table 4 Accent 2" w:uiPriority="49"/>
+    <w:lsdException w:name="Grid Table 5 Dark Accent 2" w:uiPriority="50"/>
+    <w:lsdException w:name="Grid Table 6 Colorful Accent 2" w:uiPriority="51"/>
+    <w:lsdException w:name="Grid Table 7 Colorful Accent 2" w:uiPriority="52"/>
+    <w:lsdException w:name="Grid Table 1 Light Accent 3" w:uiPriority="46"/>
+    <w:lsdException w:name="Grid Table 2 Accent 3" w:uiPriority="47"/>
+    <w:lsdException w:name="Grid Table 3 Accent 3" w:uiPriority="48"/>
+    <w:lsdException w:name="Grid Table 4 Accent 3" w:uiPriority="49"/>
+    <w:lsdException w:name="Grid Table 5 Dark Accent 3" w:uiPriority="50"/>
+    <w:lsdException w:name="Grid Table 6 Colorful Accent 3" w:uiPriority="51"/>
+    <w:lsdException w:name="Grid Table 7 Colorful Accent 3" w:uiPriority="52"/>
+    <w:lsdException w:name="Grid Table 1 Light Accent 4" w:uiPriority="46"/>
+    <w:lsdException w:name="Grid Table 2 Accent 4" w:uiPriority="47"/>
+    <w:lsdException w:name="Grid Table 3 Accent 4" w:uiPriority="48"/>
+    <w:lsdException w:name="Grid Table 4 Accent 4" w:uiPriority="49"/>
+    <w:lsdException w:name="Grid Table 5 Dark Accent 4" w:uiPriority="50"/>
+    <w:lsdException w:name="Grid Table 6 Colorful Accent 4" w:uiPriority="51"/>
+    <w:lsdException w:name="Grid Table 7 Colorful Accent 4" w:uiPriority="52"/>
+    <w:lsdException w:name="Grid Table 1 Light Accent 5" w:uiPriority="46"/>
+    <w:lsdException w:name="Grid Table 2 Accent 5" w:uiPriority="47"/>
+    <w:lsdException w:name="Grid Table 3 Accent 5" w:uiPriority="48"/>
+    <w:lsdException w:name="Grid Table 4 Accent 5" w:uiPriority="49"/>
+    <w:lsdException w:name="Grid Table 5 Dark Accent 5" w:uiPriority="50"/>
+    <w:lsdException w:name="Grid Table 6 Colorful Accent 5" w:uiPriority="51"/>
+    <w:lsdException w:name="Grid Table 7 Colorful Accent 5" w:uiPriority="52"/>
+    <w:lsdException w:name="Grid Table 1 Light Accent 6" w:uiPriority="46"/>
+    <w:lsdException w:name="Grid Table 2 Accent 6" w:uiPriority="47"/>
+    <w:lsdException w:name="Grid Table 3 Accent 6" w:uiPriority="48"/>
+    <w:lsdException w:name="Grid Table 4 Accent 6" w:uiPriority="49"/>
+    <w:lsdException w:name="Grid Table 5 Dark Accent 6" w:uiPriority="50"/>
+    <w:lsdException w:name="Grid Table 6 Colorful Accent 6" w:uiPriority="51"/>
+    <w:lsdException w:name="Grid Table 7 Colorful Accent 6" w:uiPriority="52"/>
+    <w:lsdException w:name="List Table 1 Light" w:uiPriority="46"/>
+    <w:lsdException w:name="List Table 2" w:uiPriority="47"/>
+    <w:lsdException w:name="List Table 3" w:uiPriority="48"/>
+    <w:lsdException w:name="List Table 4" w:uiPriority="49"/>
+    <w:lsdException w:name="List Table 5 Dark" w:uiPriority="50"/>
+    <w:lsdException w:name="List Table 6 Colorful" w:uiPriority="51"/>
+    <w:lsdException w:name="List Table 7 Colorful" w:uiPriority="52"/>
+    <w:lsdException w:name="List Table 1 Light Accent 1" w:uiPriority="46"/>
+    <w:lsdException w:name="List Table 2 Accent 1" w:uiPriority="47"/>
+    <w:lsdException w:name="List Table 3 Accent 1" w:uiPriority="48"/>
+    <w:lsdException w:name="List Table 4 Accent 1" w:uiPriority="49"/>
+    <w:lsdException w:name="List Table 5 Dark Accent 1" w:uiPriority="50"/>
+    <w:lsdException w:name="List Table 6 Colorful Accent 1" w:uiPriority="51"/>
+    <w:lsdException w:name="List Table 7 Colorful Accent 1" w:uiPriority="52"/>
+    <w:lsdException w:name="List Table 1 Light Accent 2" w:uiPriority="46"/>
+    <w:lsdException w:name="List Table 2 Accent 2" w:uiPriority="47"/>
+    <w:lsdException w:name="List Table 3 Accent 2" w:uiPriority="48"/>
+    <w:lsdException w:name="List Table 4 Accent 2" w:uiPriority="49"/>
+    <w:lsdException w:name="List Table 5 Dark Accent 2" w:uiPriority="50"/>
+    <w:lsdException w:name="List Table 6 Colorful Accent 2" w:uiPriority="51"/>
+    <w:lsdException w:name="List Table 7 Colorful Accent 2" w:uiPriority="52"/>
+    <w:lsdException w:name="List Table 1 Light Accent 3" w:uiPriority="46"/>
+    <w:lsdException w:name="List Table 2 Accent 3" w:uiPriority="47"/>
+    <w:lsdException w:name="List Table 3 Accent 3" w:uiPriority="48"/>
+    <w:lsdException w:name="List Table 4 Accent 3" w:uiPriority="49"/>
+    <w:lsdException w:name="List Table 5 Dark Accent 3" w:uiPriority="50"/>
+    <w:lsdException w:name="List Table 6 Colorful Accent 3" w:uiPriority="51"/>
+    <w:lsdException w:name="List Table 7 Colorful Accent 3" w:uiPriority="52"/>
+    <w:lsdException w:name="List Table 1 Light Accent 4" w:uiPriority="46"/>
+    <w:lsdException w:name="List Table 2 Accent 4" w:uiPriority="47"/>
+    <w:lsdException w:name="List Table 3 Accent 4" w:uiPriority="48"/>
+    <w:lsdException w:name="List Table 4 Accent 4" w:uiPriority="49"/>
+    <w:lsdException w:name="List Table 5 Dark Accent 4" w:uiPriority="50"/>
+    <w:lsdException w:name="List Table 6 Colorful Accent 4" w:uiPriority="51"/>
+    <w:lsdException w:name="List Table 7 Colorful Accent 4" w:uiPriority="52"/>
+    <w:lsdException w:name="List Table 1 Light Accent 5" w:uiPriority="46"/>
+    <w:lsdException w:name="List Table 2 Accent 5" w:uiPriority="47"/>
+    <w:lsdException w:name="List Table 3 Accent 5" w:uiPriority="48"/>
+    <w:lsdException w:name="List Table 4 Accent 5" w:uiPriority="49"/>
+    <w:lsdException w:name="List Table 5 Dark Accent 5" w:uiPriority="50"/>
+    <w:lsdException w:name="List Table 6 Colorful Accent 5" w:uiPriority="51"/>
+    <w:lsdException w:name="List Table 7 Colorful Accent 5" w:uiPriority="52"/>
+    <w:lsdException w:name="List Table 1 Light Accent 6" w:uiPriority="46"/>
+    <w:lsdException w:name="List Table 2 Accent 6" w:uiPriority="47"/>
+    <w:lsdException w:name="List Table 3 Accent 6" w:uiPriority="48"/>
+    <w:lsdException w:name="List Table 4 Accent 6" w:uiPriority="49"/>
+    <w:lsdException w:name="List Table 5 Dark Accent 6" w:uiPriority="50"/>
+    <w:lsdException w:name="List Table 6 Colorful Accent 6" w:uiPriority="51"/>
+    <w:lsdException w:name="List Table 7 Colorful Accent 6" w:uiPriority="52"/>
+    <w:lsdException w:name="Mention" w:semiHidden="1" w:unhideWhenUsed="1"/>
+    <w:lsdException w:name="Smart Hyperlink" w:semiHidden="1" w:unhideWhenUsed="1"/>
+    <w:lsdException w:name="Hashtag" w:semiHidden="1" w:unhideWhenUsed="1"/>
+    <w:lsdException w:name="Unresolved Mention" w:semiHidden="1" w:unhideWhenUsed="1"/>
+    <w:lsdException w:name="Smart Link" w:semiHidden="1" w:unhideWhenUsed="1"/>
   </w:latentStyles>
   <w:style w:type="paragraph" w:default="1" w:styleId="Normal">
     <w:name w:val="Normal"/>
@@ -745,6 +1169,27 @@
     <w:rsid w:val="0068145F"/>
     <w:rPr>
       <w:noProof/>
+    </w:rPr>
+  </w:style>
+  <w:style w:type="paragraph" w:styleId="Heading1">
+    <w:name w:val="heading 1"/>
+    <w:basedOn w:val="Normal"/>
+    <w:next w:val="Normal"/>
+    <w:link w:val="Heading1Char"/>
+    <w:uiPriority w:val="9"/>
+    <w:qFormat/>
+    <w:rsid w:val="00D30CFB"/>
+    <w:pPr>
+      <w:keepNext/>
+      <w:keepLines/>
+      <w:spacing w:before="240" w:after="0"/>
+      <w:outlineLvl w:val="0"/>
+    </w:pPr>
+    <w:rPr>
+      <w:rFonts w:asciiTheme="majorHAnsi" w:eastAsiaTheme="majorEastAsia" w:hAnsiTheme="majorHAnsi" w:cstheme="majorBidi"/>
+      <w:color w:val="365F91" w:themeColor="accent1" w:themeShade="BF"/>
+      <w:sz w:val="32"/>
+      <w:szCs w:val="32"/>
     </w:rPr>
   </w:style>
   <w:style w:type="paragraph" w:styleId="Heading2">
@@ -782,7 +1227,6 @@
     <w:uiPriority w:val="99"/>
     <w:semiHidden/>
     <w:unhideWhenUsed/>
-    <w:qFormat/>
     <w:tblPr>
       <w:tblInd w:w="0" w:type="dxa"/>
       <w:tblCellMar>
@@ -808,23 +1252,7 @@
     <w:pPr>
       <w:spacing w:after="0" w:line="240" w:lineRule="auto"/>
     </w:pPr>
-    <w:tblPr>
-      <w:tblInd w:w="0" w:type="dxa"/>
-      <w:tblBorders>
-        <w:top w:val="single" w:sz="12" w:space="0" w:color="000000"/>
-        <w:left w:val="single" w:sz="12" w:space="0" w:color="000000"/>
-        <w:bottom w:val="single" w:sz="12" w:space="0" w:color="000000"/>
-        <w:right w:val="single" w:sz="12" w:space="0" w:color="000000"/>
-        <w:insideH w:val="single" w:sz="6" w:space="0" w:color="000000"/>
-        <w:insideV w:val="single" w:sz="6" w:space="0" w:color="000000"/>
-      </w:tblBorders>
-      <w:tblCellMar>
-        <w:top w:w="0" w:type="dxa"/>
-        <w:left w:w="108" w:type="dxa"/>
-        <w:bottom w:w="0" w:type="dxa"/>
-        <w:right w:w="108" w:type="dxa"/>
-      </w:tblCellMar>
-    </w:tblPr>
+    <w:tblPr/>
     <w:tcPr>
       <w:shd w:val="clear" w:color="auto" w:fill="auto"/>
     </w:tcPr>
@@ -882,7 +1310,6 @@
     <w:unhideWhenUsed/>
     <w:rsid w:val="00367880"/>
     <w:tblPr>
-      <w:tblInd w:w="0" w:type="dxa"/>
       <w:tblBorders>
         <w:top w:val="single" w:sz="12" w:space="0" w:color="000000"/>
         <w:left w:val="single" w:sz="12" w:space="0" w:color="000000"/>
@@ -891,12 +1318,6 @@
         <w:insideH w:val="single" w:sz="6" w:space="0" w:color="000000"/>
         <w:insideV w:val="single" w:sz="6" w:space="0" w:color="000000"/>
       </w:tblBorders>
-      <w:tblCellMar>
-        <w:top w:w="0" w:type="dxa"/>
-        <w:left w:w="108" w:type="dxa"/>
-        <w:bottom w:w="0" w:type="dxa"/>
-        <w:right w:w="108" w:type="dxa"/>
-      </w:tblCellMar>
     </w:tblPr>
     <w:tcPr>
       <w:shd w:val="clear" w:color="auto" w:fill="auto"/>
@@ -1043,6 +1464,109 @@
       <w:noProof/>
       <w:sz w:val="16"/>
       <w:szCs w:val="16"/>
+    </w:rPr>
+  </w:style>
+  <w:style w:type="character" w:styleId="CommentReference">
+    <w:name w:val="annotation reference"/>
+    <w:basedOn w:val="DefaultParagraphFont"/>
+    <w:uiPriority w:val="99"/>
+    <w:semiHidden/>
+    <w:unhideWhenUsed/>
+    <w:rsid w:val="002E4965"/>
+    <w:rPr>
+      <w:sz w:val="16"/>
+      <w:szCs w:val="16"/>
+    </w:rPr>
+  </w:style>
+  <w:style w:type="paragraph" w:styleId="CommentText">
+    <w:name w:val="annotation text"/>
+    <w:basedOn w:val="Normal"/>
+    <w:link w:val="CommentTextChar"/>
+    <w:uiPriority w:val="99"/>
+    <w:semiHidden/>
+    <w:unhideWhenUsed/>
+    <w:rsid w:val="002E4965"/>
+    <w:pPr>
+      <w:spacing w:line="240" w:lineRule="auto"/>
+    </w:pPr>
+    <w:rPr>
+      <w:sz w:val="20"/>
+      <w:szCs w:val="20"/>
+    </w:rPr>
+  </w:style>
+  <w:style w:type="character" w:customStyle="1" w:styleId="CommentTextChar">
+    <w:name w:val="Comment Text Char"/>
+    <w:basedOn w:val="DefaultParagraphFont"/>
+    <w:link w:val="CommentText"/>
+    <w:uiPriority w:val="99"/>
+    <w:semiHidden/>
+    <w:rsid w:val="002E4965"/>
+    <w:rPr>
+      <w:noProof/>
+      <w:sz w:val="20"/>
+      <w:szCs w:val="20"/>
+    </w:rPr>
+  </w:style>
+  <w:style w:type="paragraph" w:styleId="CommentSubject">
+    <w:name w:val="annotation subject"/>
+    <w:basedOn w:val="CommentText"/>
+    <w:next w:val="CommentText"/>
+    <w:link w:val="CommentSubjectChar"/>
+    <w:uiPriority w:val="99"/>
+    <w:semiHidden/>
+    <w:unhideWhenUsed/>
+    <w:rsid w:val="002E4965"/>
+    <w:rPr>
+      <w:b/>
+      <w:bCs/>
+    </w:rPr>
+  </w:style>
+  <w:style w:type="character" w:customStyle="1" w:styleId="CommentSubjectChar">
+    <w:name w:val="Comment Subject Char"/>
+    <w:basedOn w:val="CommentTextChar"/>
+    <w:link w:val="CommentSubject"/>
+    <w:uiPriority w:val="99"/>
+    <w:semiHidden/>
+    <w:rsid w:val="002E4965"/>
+    <w:rPr>
+      <w:b/>
+      <w:bCs/>
+      <w:noProof/>
+      <w:sz w:val="20"/>
+      <w:szCs w:val="20"/>
+    </w:rPr>
+  </w:style>
+  <w:style w:type="character" w:customStyle="1" w:styleId="Heading1Char">
+    <w:name w:val="Heading 1 Char"/>
+    <w:basedOn w:val="DefaultParagraphFont"/>
+    <w:link w:val="Heading1"/>
+    <w:uiPriority w:val="9"/>
+    <w:rsid w:val="00D30CFB"/>
+    <w:rPr>
+      <w:rFonts w:asciiTheme="majorHAnsi" w:eastAsiaTheme="majorEastAsia" w:hAnsiTheme="majorHAnsi" w:cstheme="majorBidi"/>
+      <w:noProof/>
+      <w:color w:val="365F91" w:themeColor="accent1" w:themeShade="BF"/>
+      <w:sz w:val="32"/>
+      <w:szCs w:val="32"/>
+    </w:rPr>
+  </w:style>
+  <w:style w:type="paragraph" w:styleId="Caption">
+    <w:name w:val="caption"/>
+    <w:basedOn w:val="Normal"/>
+    <w:next w:val="Normal"/>
+    <w:uiPriority w:val="35"/>
+    <w:unhideWhenUsed/>
+    <w:qFormat/>
+    <w:rsid w:val="00D30CFB"/>
+    <w:pPr>
+      <w:spacing w:line="240" w:lineRule="auto"/>
+    </w:pPr>
+    <w:rPr>
+      <w:i/>
+      <w:iCs/>
+      <w:color w:val="1F497D" w:themeColor="text2"/>
+      <w:sz w:val="18"/>
+      <w:szCs w:val="18"/>
     </w:rPr>
   </w:style>
 </w:styles>

--- a/Documentation/Maab.docx
+++ b/Documentation/Maab.docx
@@ -74,7 +74,29 @@
           <w:sz w:val="28"/>
           <w:szCs w:val="28"/>
         </w:rPr>
-        <w:t xml:space="preserve">      We can figure the fault if the neutral current in the loop is not eqaul to the line current, another method is by checking the resistance between the terminal and earth,if the reading was less than infinite then there is a fault.</w:t>
+        <w:t xml:space="preserve">      We can figure the fault if the neutral current in the loop is not eqaul to the line current, another method is by checking the resistance between the terminal and earth,if the reading </w:t>
+      </w:r>
+      <w:commentRangeStart w:id="3"/>
+      <w:r>
+        <w:rPr>
+          <w:sz w:val="28"/>
+          <w:szCs w:val="28"/>
+        </w:rPr>
+        <w:t xml:space="preserve">was less than infinite </w:t>
+      </w:r>
+      <w:commentRangeEnd w:id="3"/>
+      <w:r>
+        <w:rPr>
+          <w:rStyle w:val="CommentReference"/>
+        </w:rPr>
+        <w:commentReference w:id="3"/>
+      </w:r>
+      <w:r>
+        <w:rPr>
+          <w:sz w:val="28"/>
+          <w:szCs w:val="28"/>
+        </w:rPr>
+        <w:t>then there is a fault.</w:t>
       </w:r>
     </w:p>
     <w:p>
@@ -168,7 +190,7 @@
           <w:numId w:val="1"/>
         </w:numPr>
         <w:rPr>
-          <w:ins w:id="3" w:author="Ashraf Abu Baker" w:date="2020-02-25T09:26:00Z"/>
+          <w:ins w:id="4" w:author="Ashraf Abu Baker" w:date="2020-02-25T09:26:00Z"/>
           <w:sz w:val="28"/>
           <w:szCs w:val="28"/>
         </w:rPr>
@@ -204,20 +226,6 @@
           <w:sz w:val="28"/>
           <w:szCs w:val="28"/>
         </w:rPr>
-        <w:pPrChange w:id="4" w:author="Ashraf Abu Baker" w:date="2020-02-25T09:26:00Z">
-          <w:pPr>
-            <w:pStyle w:val="ListParagraph"/>
-            <w:numPr>
-              <w:numId w:val="1"/>
-            </w:numPr>
-            <w:ind w:hanging="360"/>
-          </w:pPr>
-        </w:pPrChange>
-      </w:pPr>
-    </w:p>
-    <w:p>
-      <w:pPr>
-        <w:pStyle w:val="Heading1"/>
         <w:pPrChange w:id="5" w:author="Ashraf Abu Baker" w:date="2020-02-25T09:26:00Z">
           <w:pPr>
             <w:pStyle w:val="ListParagraph"/>
@@ -228,12 +236,26 @@
           </w:pPr>
         </w:pPrChange>
       </w:pPr>
-      <w:del w:id="6" w:author="Ashraf Abu Baker" w:date="2020-02-25T09:26:00Z">
+    </w:p>
+    <w:p>
+      <w:pPr>
+        <w:pStyle w:val="Heading1"/>
+        <w:pPrChange w:id="6" w:author="Ashraf Abu Baker" w:date="2020-02-25T09:26:00Z">
+          <w:pPr>
+            <w:pStyle w:val="ListParagraph"/>
+            <w:numPr>
+              <w:numId w:val="1"/>
+            </w:numPr>
+            <w:ind w:hanging="360"/>
+          </w:pPr>
+        </w:pPrChange>
+      </w:pPr>
+      <w:del w:id="7" w:author="Ashraf Abu Baker" w:date="2020-02-25T09:26:00Z">
         <w:r>
           <w:delText>Our method is elaborated in the follwing lines:</w:delText>
         </w:r>
       </w:del>
-      <w:ins w:id="7" w:author="Ashraf Abu Baker" w:date="2020-02-25T09:26:00Z">
+      <w:ins w:id="8" w:author="Ashraf Abu Baker" w:date="2020-02-25T09:26:00Z">
         <w:r>
           <w:t>Methodolgy</w:t>
         </w:r>
@@ -259,9 +281,18 @@
           <w:sz w:val="28"/>
           <w:szCs w:val="28"/>
         </w:rPr>
-        <w:t>the same thing is done for the current that flows through the neutral condcuctor, the controller measures the difference between the line and the neutral, once the difference exceeds 200 m Amps as a maximum it will send a command to the switch – rely- to tripp the circuit and restrict the current from flowing through the cicuit with a response time of 100 ms, simultaneously the controller sends a signal to the timer to count 5 min from the first occurrence of the fault, after five minutes the timer will send a signal to the controller to reconnect the circuit and the current will flow again.</w:t>
-      </w:r>
-    </w:p>
+        <w:t xml:space="preserve">the same thing is done for the current that flows through the neutral condcuctor, the </w:t>
+      </w:r>
+      <w:bookmarkStart w:id="9" w:name="_GoBack"/>
+      <w:r>
+        <w:rPr>
+          <w:sz w:val="28"/>
+          <w:szCs w:val="28"/>
+        </w:rPr>
+        <w:t>controller measures the difference between the line and the neutral, once the difference exceeds 200 m Amps as a maximum it will send a command to the switch – rely- to tripp the circuit and restrict the current from flowing through the cicuit with a response time of 100 ms, simultaneously the controller sends a signal to the timer to count 5 min from the first occurrence of the fault, after five minutes the timer will send a signal to the controller to reconnect the circuit and the current will flow again.</w:t>
+      </w:r>
+    </w:p>
+    <w:bookmarkEnd w:id="9"/>
     <w:p>
       <w:pPr>
         <w:pStyle w:val="ListParagraph"/>
@@ -283,7 +314,7 @@
     <w:p>
       <w:pPr>
         <w:pStyle w:val="Heading1"/>
-        <w:pPrChange w:id="8" w:author="Ashraf Abu Baker" w:date="2020-02-25T09:27:00Z">
+        <w:pPrChange w:id="10" w:author="Ashraf Abu Baker" w:date="2020-02-25T09:27:00Z">
           <w:pPr>
             <w:pStyle w:val="ListParagraph"/>
             <w:numPr>
@@ -293,18 +324,18 @@
           </w:pPr>
         </w:pPrChange>
       </w:pPr>
-      <w:commentRangeStart w:id="9"/>
+      <w:commentRangeStart w:id="11"/>
       <w:r>
         <w:t>Preliminary design:</w:t>
       </w:r>
-      <w:commentRangeEnd w:id="9"/>
+      <w:commentRangeEnd w:id="11"/>
       <w:r>
         <w:rPr>
           <w:rStyle w:val="CommentReference"/>
           <w:rFonts w:asciiTheme="minorHAnsi" w:eastAsiaTheme="minorHAnsi" w:hAnsiTheme="minorHAnsi" w:cstheme="minorBidi"/>
           <w:color w:val="auto"/>
         </w:rPr>
-        <w:commentReference w:id="9"/>
+        <w:commentReference w:id="11"/>
       </w:r>
     </w:p>
     <w:p>
@@ -325,9 +356,9 @@
         <w:ind w:left="1440"/>
         <w:jc w:val="center"/>
         <w:rPr>
-          <w:ins w:id="10" w:author="Ashraf Abu Baker" w:date="2020-02-25T09:28:00Z"/>
-        </w:rPr>
-        <w:pPrChange w:id="11" w:author="Ashraf Abu Baker" w:date="2020-02-25T09:28:00Z">
+          <w:ins w:id="12" w:author="Ashraf Abu Baker" w:date="2020-02-25T09:28:00Z"/>
+        </w:rPr>
+        <w:pPrChange w:id="13" w:author="Ashraf Abu Baker" w:date="2020-02-25T09:28:00Z">
           <w:pPr>
             <w:pStyle w:val="ListParagraph"/>
             <w:ind w:left="1440"/>
@@ -377,8 +408,6 @@
           </wp:inline>
         </w:drawing>
       </w:r>
-      <w:bookmarkStart w:id="12" w:name="_GoBack"/>
-      <w:bookmarkEnd w:id="12"/>
     </w:p>
     <w:p>
       <w:pPr>
@@ -390,14 +419,14 @@
           <w:sz w:val="28"/>
           <w:szCs w:val="28"/>
         </w:rPr>
-        <w:pPrChange w:id="13" w:author="Ashraf Abu Baker" w:date="2020-02-25T09:28:00Z">
+        <w:pPrChange w:id="14" w:author="Ashraf Abu Baker" w:date="2020-02-25T09:28:00Z">
           <w:pPr>
             <w:pStyle w:val="ListParagraph"/>
             <w:ind w:left="1440"/>
           </w:pPr>
         </w:pPrChange>
       </w:pPr>
-      <w:ins w:id="14" w:author="Ashraf Abu Baker" w:date="2020-02-25T09:28:00Z">
+      <w:ins w:id="15" w:author="Ashraf Abu Baker" w:date="2020-02-25T09:28:00Z">
         <w:r>
           <w:t xml:space="preserve">Figure </w:t>
         </w:r>
@@ -411,7 +440,7 @@
       <w:r>
         <w:fldChar w:fldCharType="separate"/>
       </w:r>
-      <w:ins w:id="15" w:author="Ashraf Abu Baker" w:date="2020-02-25T09:28:00Z">
+      <w:ins w:id="16" w:author="Ashraf Abu Baker" w:date="2020-02-25T09:28:00Z">
         <w:r>
           <w:t>1</w:t>
         </w:r>
@@ -476,7 +505,23 @@
       </w:r>
     </w:p>
   </w:comment>
-  <w:comment w:id="9" w:author="Ashraf Abu Baker" w:date="2020-02-25T09:28:00Z" w:initials="AAB">
+  <w:comment w:id="3" w:author="Ashraf Abu Baker" w:date="2020-03-04T09:05:00Z" w:initials="AAB">
+    <w:p>
+      <w:pPr>
+        <w:pStyle w:val="CommentText"/>
+      </w:pPr>
+      <w:r>
+        <w:rPr>
+          <w:rStyle w:val="CommentReference"/>
+        </w:rPr>
+        <w:annotationRef/>
+      </w:r>
+      <w:r>
+        <w:t>?</w:t>
+      </w:r>
+    </w:p>
+  </w:comment>
+  <w:comment w:id="11" w:author="Ashraf Abu Baker" w:date="2020-02-25T09:28:00Z" w:initials="AAB">
     <w:p>
       <w:pPr>
         <w:pStyle w:val="CommentText"/>
@@ -503,6 +548,7 @@
 <w15:commentsEx xmlns:wpc="http://schemas.microsoft.com/office/word/2010/wordprocessingCanvas" xmlns:cx="http://schemas.microsoft.com/office/drawing/2014/chartex" xmlns:cx1="http://schemas.microsoft.com/office/drawing/2015/9/8/chartex" xmlns:cx2="http://schemas.microsoft.com/office/drawing/2015/10/21/chartex" xmlns:cx3="http://schemas.microsoft.com/office/drawing/2016/5/9/chartex" xmlns:cx4="http://schemas.microsoft.com/office/drawing/2016/5/10/chartex" xmlns:cx5="http://schemas.microsoft.com/office/drawing/2016/5/11/chartex" xmlns:cx6="http://schemas.microsoft.com/office/drawing/2016/5/12/chartex" xmlns:cx7="http://schemas.microsoft.com/office/drawing/2016/5/13/chartex" xmlns:cx8="http://schemas.microsoft.com/office/drawing/2016/5/14/chartex" xmlns:mc="http://schemas.openxmlformats.org/markup-compatibility/2006" xmlns:aink="http://schemas.microsoft.com/office/drawing/2016/ink" xmlns:am3d="http://schemas.microsoft.com/office/drawing/2017/model3d" xmlns:o="urn:schemas-microsoft-com:office:office" xmlns:r="http://schemas.openxmlformats.org/officeDocument/2006/relationships" xmlns:m="http://schemas.openxmlformats.org/officeDocument/2006/math" xmlns:v="urn:schemas-microsoft-com:vml" xmlns:wp14="http://schemas.microsoft.com/office/word/2010/wordprocessingDrawing" xmlns:wp="http://schemas.openxmlformats.org/drawingml/2006/wordprocessingDrawing" xmlns:w10="urn:schemas-microsoft-com:office:word" xmlns:w="http://schemas.openxmlformats.org/wordprocessingml/2006/main" xmlns:w14="http://schemas.microsoft.com/office/word/2010/wordml" xmlns:w15="http://schemas.microsoft.com/office/word/2012/wordml" xmlns:w16cex="http://schemas.microsoft.com/office/word/2018/wordml/cex" xmlns:w16cid="http://schemas.microsoft.com/office/word/2016/wordml/cid" xmlns:w16="http://schemas.microsoft.com/office/word/2018/wordml" xmlns:w16se="http://schemas.microsoft.com/office/word/2015/wordml/symex" xmlns:wpg="http://schemas.microsoft.com/office/word/2010/wordprocessingGroup" xmlns:wpi="http://schemas.microsoft.com/office/word/2010/wordprocessingInk" xmlns:wne="http://schemas.microsoft.com/office/word/2006/wordml" xmlns:wps="http://schemas.microsoft.com/office/word/2010/wordprocessingShape" mc:Ignorable="w14 w15 w16se w16cid w16 w16cex wp14">
   <w15:commentEx w15:paraId="771C1092" w15:done="0"/>
   <w15:commentEx w15:paraId="71989414" w15:done="0"/>
+  <w15:commentEx w15:paraId="3451198D" w15:done="0"/>
   <w15:commentEx w15:paraId="78D3F92E" w15:done="0"/>
 </w15:commentsEx>
 </file>
@@ -511,6 +557,7 @@
 <w16cex:commentsExtensible xmlns:wpc="http://schemas.microsoft.com/office/word/2010/wordprocessingCanvas" xmlns:cx="http://schemas.microsoft.com/office/drawing/2014/chartex" xmlns:cx1="http://schemas.microsoft.com/office/drawing/2015/9/8/chartex" xmlns:cx2="http://schemas.microsoft.com/office/drawing/2015/10/21/chartex" xmlns:cx3="http://schemas.microsoft.com/office/drawing/2016/5/9/chartex" xmlns:cx4="http://schemas.microsoft.com/office/drawing/2016/5/10/chartex" xmlns:cx5="http://schemas.microsoft.com/office/drawing/2016/5/11/chartex" xmlns:cx6="http://schemas.microsoft.com/office/drawing/2016/5/12/chartex" xmlns:cx7="http://schemas.microsoft.com/office/drawing/2016/5/13/chartex" xmlns:cx8="http://schemas.microsoft.com/office/drawing/2016/5/14/chartex" xmlns:mc="http://schemas.openxmlformats.org/markup-compatibility/2006" xmlns:aink="http://schemas.microsoft.com/office/drawing/2016/ink" xmlns:am3d="http://schemas.microsoft.com/office/drawing/2017/model3d" xmlns:o="urn:schemas-microsoft-com:office:office" xmlns:r="http://schemas.openxmlformats.org/officeDocument/2006/relationships" xmlns:m="http://schemas.openxmlformats.org/officeDocument/2006/math" xmlns:v="urn:schemas-microsoft-com:vml" xmlns:wp14="http://schemas.microsoft.com/office/word/2010/wordprocessingDrawing" xmlns:wp="http://schemas.openxmlformats.org/drawingml/2006/wordprocessingDrawing" xmlns:w10="urn:schemas-microsoft-com:office:word" xmlns:w="http://schemas.openxmlformats.org/wordprocessingml/2006/main" xmlns:w14="http://schemas.microsoft.com/office/word/2010/wordml" xmlns:w15="http://schemas.microsoft.com/office/word/2012/wordml" xmlns:w16cex="http://schemas.microsoft.com/office/word/2018/wordml/cex" xmlns:w16cid="http://schemas.microsoft.com/office/word/2016/wordml/cid" xmlns:w16="http://schemas.microsoft.com/office/word/2018/wordml" xmlns:w16se="http://schemas.microsoft.com/office/word/2015/wordml/symex" xmlns:wpg="http://schemas.microsoft.com/office/word/2010/wordprocessingGroup" xmlns:wpi="http://schemas.microsoft.com/office/word/2010/wordprocessingInk" xmlns:wne="http://schemas.microsoft.com/office/word/2006/wordml" xmlns:wps="http://schemas.microsoft.com/office/word/2010/wordprocessingShape" mc:Ignorable="w14 w15 w16se w16cid w16 w16cex wp14">
   <w16cex:commentExtensible w16cex:durableId="21FF66EB" w16cex:dateUtc="2020-02-25T07:27:00Z"/>
   <w16cex:commentExtensible w16cex:durableId="21FF6618" w16cex:dateUtc="2020-02-25T07:23:00Z"/>
+  <w16cex:commentExtensible w16cex:durableId="2209EDE2" w16cex:dateUtc="2020-03-04T07:05:00Z"/>
   <w16cex:commentExtensible w16cex:durableId="21FF673C" w16cex:dateUtc="2020-02-25T07:28:00Z"/>
 </w16cex:commentsExtensible>
 </file>
@@ -519,6 +566,7 @@
 <w16cid:commentsIds xmlns:wpc="http://schemas.microsoft.com/office/word/2010/wordprocessingCanvas" xmlns:cx="http://schemas.microsoft.com/office/drawing/2014/chartex" xmlns:cx1="http://schemas.microsoft.com/office/drawing/2015/9/8/chartex" xmlns:cx2="http://schemas.microsoft.com/office/drawing/2015/10/21/chartex" xmlns:cx3="http://schemas.microsoft.com/office/drawing/2016/5/9/chartex" xmlns:cx4="http://schemas.microsoft.com/office/drawing/2016/5/10/chartex" xmlns:cx5="http://schemas.microsoft.com/office/drawing/2016/5/11/chartex" xmlns:cx6="http://schemas.microsoft.com/office/drawing/2016/5/12/chartex" xmlns:cx7="http://schemas.microsoft.com/office/drawing/2016/5/13/chartex" xmlns:cx8="http://schemas.microsoft.com/office/drawing/2016/5/14/chartex" xmlns:mc="http://schemas.openxmlformats.org/markup-compatibility/2006" xmlns:aink="http://schemas.microsoft.com/office/drawing/2016/ink" xmlns:am3d="http://schemas.microsoft.com/office/drawing/2017/model3d" xmlns:o="urn:schemas-microsoft-com:office:office" xmlns:r="http://schemas.openxmlformats.org/officeDocument/2006/relationships" xmlns:m="http://schemas.openxmlformats.org/officeDocument/2006/math" xmlns:v="urn:schemas-microsoft-com:vml" xmlns:wp14="http://schemas.microsoft.com/office/word/2010/wordprocessingDrawing" xmlns:wp="http://schemas.openxmlformats.org/drawingml/2006/wordprocessingDrawing" xmlns:w10="urn:schemas-microsoft-com:office:word" xmlns:w="http://schemas.openxmlformats.org/wordprocessingml/2006/main" xmlns:w14="http://schemas.microsoft.com/office/word/2010/wordml" xmlns:w15="http://schemas.microsoft.com/office/word/2012/wordml" xmlns:w16cex="http://schemas.microsoft.com/office/word/2018/wordml/cex" xmlns:w16cid="http://schemas.microsoft.com/office/word/2016/wordml/cid" xmlns:w16="http://schemas.microsoft.com/office/word/2018/wordml" xmlns:w16se="http://schemas.microsoft.com/office/word/2015/wordml/symex" xmlns:wpg="http://schemas.microsoft.com/office/word/2010/wordprocessingGroup" xmlns:wpi="http://schemas.microsoft.com/office/word/2010/wordprocessingInk" xmlns:wne="http://schemas.microsoft.com/office/word/2006/wordml" xmlns:wps="http://schemas.microsoft.com/office/word/2010/wordprocessingShape" mc:Ignorable="w14 w15 w16se w16cid w16 w16cex wp14">
   <w16cid:commentId w16cid:paraId="771C1092" w16cid:durableId="21FF66EB"/>
   <w16cid:commentId w16cid:paraId="71989414" w16cid:durableId="21FF6618"/>
+  <w16cid:commentId w16cid:paraId="3451198D" w16cid:durableId="2209EDE2"/>
   <w16cid:commentId w16cid:paraId="78D3F92E" w16cid:durableId="21FF673C"/>
 </w16cid:commentsIds>
 </file>
